--- a/Documents/Functional Report/FunctionalReport.docx
+++ b/Documents/Functional Report/FunctionalReport.docx
@@ -1,108 +1,80 @@
 
 <file path=word/document.xml><?xml version="1.0" encoding="utf-8"?>
-<w:document xmlns:mc="http://schemas.openxmlformats.org/markup-compatibility/2006" xmlns:o="urn:schemas-microsoft-com:office:office" xmlns:r="http://schemas.openxmlformats.org/officeDocument/2006/relationships" xmlns:m="http://schemas.openxmlformats.org/officeDocument/2006/math" xmlns:v="urn:schemas-microsoft-com:vml" xmlns:wp="http://schemas.openxmlformats.org/drawingml/2006/wordprocessingDrawing" xmlns:w10="urn:schemas-microsoft-com:office:word" xmlns:w="http://schemas.openxmlformats.org/wordprocessingml/2006/main" xmlns:wne="http://schemas.microsoft.com/office/word/2006/wordml" xmlns:sl="http://schemas.openxmlformats.org/schemaLibrary/2006/main" xmlns:a="http://schemas.openxmlformats.org/drawingml/2006/main" xmlns:pic="http://schemas.openxmlformats.org/drawingml/2006/picture" xmlns:c="http://schemas.openxmlformats.org/drawingml/2006/chart" xmlns:lc="http://schemas.openxmlformats.org/drawingml/2006/lockedCanvas" xmlns:dgm="http://schemas.openxmlformats.org/drawingml/2006/diagram" xmlns:wps="http://schemas.microsoft.com/office/word/2010/wordprocessingShape" xmlns:wpg="http://schemas.microsoft.com/office/word/2010/wordprocessingGroup" xmlns:w14="http://schemas.microsoft.com/office/word/2010/wordml" xmlns:w15="http://schemas.microsoft.com/office/word/2012/wordml">
+<w:document xmlns:wpc="http://schemas.microsoft.com/office/word/2010/wordprocessingCanvas" xmlns:cx="http://schemas.microsoft.com/office/drawing/2014/chartex" xmlns:cx1="http://schemas.microsoft.com/office/drawing/2015/9/8/chartex" xmlns:cx2="http://schemas.microsoft.com/office/drawing/2015/10/21/chartex" xmlns:cx3="http://schemas.microsoft.com/office/drawing/2016/5/9/chartex" xmlns:cx4="http://schemas.microsoft.com/office/drawing/2016/5/10/chartex" xmlns:cx5="http://schemas.microsoft.com/office/drawing/2016/5/11/chartex" xmlns:cx6="http://schemas.microsoft.com/office/drawing/2016/5/12/chartex" xmlns:cx7="http://schemas.microsoft.com/office/drawing/2016/5/13/chartex" xmlns:cx8="http://schemas.microsoft.com/office/drawing/2016/5/14/chartex" xmlns:mc="http://schemas.openxmlformats.org/markup-compatibility/2006" xmlns:aink="http://schemas.microsoft.com/office/drawing/2016/ink" xmlns:am3d="http://schemas.microsoft.com/office/drawing/2017/model3d" xmlns:o="urn:schemas-microsoft-com:office:office" xmlns:r="http://schemas.openxmlformats.org/officeDocument/2006/relationships" xmlns:m="http://schemas.openxmlformats.org/officeDocument/2006/math" xmlns:v="urn:schemas-microsoft-com:vml" xmlns:wp14="http://schemas.microsoft.com/office/word/2010/wordprocessingDrawing" xmlns:wp="http://schemas.openxmlformats.org/drawingml/2006/wordprocessingDrawing" xmlns:w10="urn:schemas-microsoft-com:office:word" xmlns:w="http://schemas.openxmlformats.org/wordprocessingml/2006/main" xmlns:w14="http://schemas.microsoft.com/office/word/2010/wordml" xmlns:w15="http://schemas.microsoft.com/office/word/2012/wordml" xmlns:w16cid="http://schemas.microsoft.com/office/word/2016/wordml/cid" xmlns:w16se="http://schemas.microsoft.com/office/word/2015/wordml/symex" xmlns:wpg="http://schemas.microsoft.com/office/word/2010/wordprocessingGroup" xmlns:wpi="http://schemas.microsoft.com/office/word/2010/wordprocessingInk" xmlns:wne="http://schemas.microsoft.com/office/word/2006/wordml" xmlns:wps="http://schemas.microsoft.com/office/word/2010/wordprocessingShape" mc:Ignorable="w14 w15 w16se w16cid wp14">
   <w:body>
     <w:sdt>
       <w:sdtPr>
         <w:tag w:val="goog_rdk_0"/>
-      </w:sdtPr>
-      <w:sdtContent>
-        <w:p>
-          <w:pPr>
-            <w:keepNext w:val="0"/>
-            <w:keepLines w:val="0"/>
+        <w:id w:val="516203390"/>
+      </w:sdtPr>
+      <w:sdtEndPr/>
+      <w:sdtContent>
+        <w:p>
+          <w:pPr>
             <w:widowControl w:val="0"/>
             <w:pBdr>
-              <w:top w:space="0" w:sz="0" w:val="nil"/>
-              <w:left w:space="0" w:sz="0" w:val="nil"/>
-              <w:bottom w:space="0" w:sz="0" w:val="nil"/>
-              <w:right w:space="0" w:sz="0" w:val="nil"/>
-              <w:between w:space="0" w:sz="0" w:val="nil"/>
+              <w:top w:val="nil"/>
+              <w:left w:val="nil"/>
+              <w:bottom w:val="nil"/>
+              <w:right w:val="nil"/>
+              <w:between w:val="nil"/>
             </w:pBdr>
-            <w:shd w:fill="auto" w:val="clear"/>
-            <w:spacing w:after="0" w:before="0" w:line="276" w:lineRule="auto"/>
-            <w:ind w:left="0" w:right="0" w:firstLine="0"/>
-            <w:jc w:val="left"/>
-            <w:rPr>
-              <w:rFonts w:ascii="Arial" w:cs="Arial" w:eastAsia="Arial" w:hAnsi="Arial"/>
-              <w:b w:val="0"/>
-              <w:i w:val="0"/>
-              <w:smallCaps w:val="0"/>
-              <w:strike w:val="0"/>
+            <w:spacing w:after="0" w:line="276" w:lineRule="auto"/>
+            <w:rPr>
+              <w:rFonts w:ascii="Arial" w:eastAsia="Arial" w:hAnsi="Arial" w:cs="Arial"/>
               <w:color w:val="000000"/>
-              <w:sz w:val="22"/>
-              <w:szCs w:val="22"/>
-              <w:u w:val="none"/>
-              <w:shd w:fill="auto" w:val="clear"/>
-              <w:vertAlign w:val="baseline"/>
-            </w:rPr>
-          </w:pPr>
-          <w:r>
-            <w:rPr>
-              <w:rtl w:val="0"/>
-            </w:rPr>
-          </w:r>
+            </w:rPr>
+          </w:pPr>
         </w:p>
       </w:sdtContent>
     </w:sdt>
     <w:tbl>
       <w:tblPr>
-        <w:tblStyle w:val="Table1"/>
-        <w:tblW w:w="6161.0" w:type="dxa"/>
-        <w:jc w:val="left"/>
-        <w:tblInd w:w="0.0" w:type="dxa"/>
+        <w:tblStyle w:val="a"/>
+        <w:tblW w:w="6161" w:type="dxa"/>
         <w:tblLayout w:type="fixed"/>
-        <w:tblLook w:val="0400"/>
+        <w:tblLook w:val="0400" w:firstRow="0" w:lastRow="0" w:firstColumn="0" w:lastColumn="0" w:noHBand="0" w:noVBand="1"/>
       </w:tblPr>
       <w:tblGrid>
         <w:gridCol w:w="6161"/>
-        <w:tblGridChange w:id="0">
-          <w:tblGrid>
-            <w:gridCol w:w="6161"/>
-          </w:tblGrid>
-        </w:tblGridChange>
       </w:tblGrid>
       <w:tr>
         <w:tc>
           <w:tcPr>
+            <w:tcW w:w="6161" w:type="dxa"/>
             <w:tcBorders>
-              <w:left w:color="4472c4" w:space="0" w:sz="12" w:val="single"/>
+              <w:left w:val="single" w:sz="12" w:space="0" w:color="4472C4"/>
             </w:tcBorders>
             <w:tcMar>
-              <w:top w:w="216.0" w:type="dxa"/>
-              <w:left w:w="115.0" w:type="dxa"/>
-              <w:bottom w:w="216.0" w:type="dxa"/>
-              <w:right w:w="115.0" w:type="dxa"/>
+              <w:top w:w="216" w:type="dxa"/>
+              <w:left w:w="115" w:type="dxa"/>
+              <w:bottom w:w="216" w:type="dxa"/>
+              <w:right w:w="115" w:type="dxa"/>
             </w:tcMar>
           </w:tcPr>
           <w:sdt>
             <w:sdtPr>
               <w:tag w:val="goog_rdk_1"/>
+              <w:id w:val="2122951635"/>
             </w:sdtPr>
+            <w:sdtEndPr/>
             <w:sdtContent>
               <w:p>
                 <w:pPr>
                   <w:spacing w:after="0" w:line="240" w:lineRule="auto"/>
                   <w:rPr>
-                    <w:rFonts w:ascii="Times New Roman" w:cs="Times New Roman" w:eastAsia="Times New Roman" w:hAnsi="Times New Roman"/>
+                    <w:rFonts w:ascii="Times New Roman" w:eastAsia="Times New Roman" w:hAnsi="Times New Roman" w:cs="Times New Roman"/>
                     <w:sz w:val="24"/>
                     <w:szCs w:val="24"/>
                   </w:rPr>
                 </w:pPr>
                 <w:r>
                   <w:rPr>
-                    <w:rFonts w:ascii="Calibri" w:cs="Calibri" w:eastAsia="Calibri" w:hAnsi="Calibri"/>
-                    <w:color w:val="2f5496"/>
+                    <w:color w:val="2F5496"/>
                     <w:sz w:val="24"/>
                     <w:szCs w:val="24"/>
-                    <w:rtl w:val="0"/>
                   </w:rPr>
-                  <w:t xml:space="preserve">IT1B</w:t>
-                </w:r>
-                <w:r>
-                  <w:rPr>
-                    <w:rtl w:val="0"/>
-                  </w:rPr>
+                  <w:t>IT1B</w:t>
                 </w:r>
               </w:p>
             </w:sdtContent>
@@ -112,44 +84,40 @@
       <w:tr>
         <w:tc>
           <w:tcPr>
+            <w:tcW w:w="6161" w:type="dxa"/>
             <w:tcBorders>
-              <w:left w:color="4472c4" w:space="0" w:sz="12" w:val="single"/>
+              <w:left w:val="single" w:sz="12" w:space="0" w:color="4472C4"/>
             </w:tcBorders>
             <w:tcMar>
-              <w:top w:w="0.0" w:type="dxa"/>
-              <w:left w:w="144.0" w:type="dxa"/>
-              <w:bottom w:w="0.0" w:type="dxa"/>
-              <w:right w:w="115.0" w:type="dxa"/>
+              <w:top w:w="0" w:type="dxa"/>
+              <w:left w:w="144" w:type="dxa"/>
+              <w:bottom w:w="0" w:type="dxa"/>
+              <w:right w:w="115" w:type="dxa"/>
             </w:tcMar>
           </w:tcPr>
           <w:sdt>
             <w:sdtPr>
               <w:tag w:val="goog_rdk_2"/>
+              <w:id w:val="315388614"/>
             </w:sdtPr>
+            <w:sdtEndPr/>
             <w:sdtContent>
               <w:p>
                 <w:pPr>
                   <w:spacing w:after="0" w:line="240" w:lineRule="auto"/>
                   <w:rPr>
-                    <w:rFonts w:ascii="Times New Roman" w:cs="Times New Roman" w:eastAsia="Times New Roman" w:hAnsi="Times New Roman"/>
+                    <w:rFonts w:ascii="Times New Roman" w:eastAsia="Times New Roman" w:hAnsi="Times New Roman" w:cs="Times New Roman"/>
                     <w:sz w:val="24"/>
                     <w:szCs w:val="24"/>
                   </w:rPr>
                 </w:pPr>
                 <w:r>
                   <w:rPr>
-                    <w:rFonts w:ascii="Calibri" w:cs="Calibri" w:eastAsia="Calibri" w:hAnsi="Calibri"/>
-                    <w:color w:val="4472c4"/>
+                    <w:color w:val="4472C4"/>
                     <w:sz w:val="88"/>
                     <w:szCs w:val="88"/>
-                    <w:rtl w:val="0"/>
                   </w:rPr>
-                  <w:t xml:space="preserve">Project Innovate</w:t>
-                </w:r>
-                <w:r>
-                  <w:rPr>
-                    <w:rtl w:val="0"/>
-                  </w:rPr>
+                  <w:t>Project Innovate</w:t>
                 </w:r>
               </w:p>
             </w:sdtContent>
@@ -159,44 +127,40 @@
       <w:tr>
         <w:tc>
           <w:tcPr>
+            <w:tcW w:w="6161" w:type="dxa"/>
             <w:tcBorders>
-              <w:left w:color="4472c4" w:space="0" w:sz="12" w:val="single"/>
+              <w:left w:val="single" w:sz="12" w:space="0" w:color="4472C4"/>
             </w:tcBorders>
             <w:tcMar>
-              <w:top w:w="216.0" w:type="dxa"/>
-              <w:left w:w="115.0" w:type="dxa"/>
-              <w:bottom w:w="216.0" w:type="dxa"/>
-              <w:right w:w="115.0" w:type="dxa"/>
+              <w:top w:w="216" w:type="dxa"/>
+              <w:left w:w="115" w:type="dxa"/>
+              <w:bottom w:w="216" w:type="dxa"/>
+              <w:right w:w="115" w:type="dxa"/>
             </w:tcMar>
           </w:tcPr>
           <w:sdt>
             <w:sdtPr>
               <w:tag w:val="goog_rdk_3"/>
+              <w:id w:val="1935852062"/>
             </w:sdtPr>
+            <w:sdtEndPr/>
             <w:sdtContent>
               <w:p>
                 <w:pPr>
                   <w:spacing w:after="0" w:line="240" w:lineRule="auto"/>
                   <w:rPr>
-                    <w:rFonts w:ascii="Times New Roman" w:cs="Times New Roman" w:eastAsia="Times New Roman" w:hAnsi="Times New Roman"/>
+                    <w:rFonts w:ascii="Times New Roman" w:eastAsia="Times New Roman" w:hAnsi="Times New Roman" w:cs="Times New Roman"/>
                     <w:sz w:val="24"/>
                     <w:szCs w:val="24"/>
                   </w:rPr>
                 </w:pPr>
                 <w:r>
                   <w:rPr>
-                    <w:rFonts w:ascii="Calibri" w:cs="Calibri" w:eastAsia="Calibri" w:hAnsi="Calibri"/>
-                    <w:color w:val="2f5496"/>
+                    <w:color w:val="2F5496"/>
                     <w:sz w:val="24"/>
                     <w:szCs w:val="24"/>
-                    <w:rtl w:val="0"/>
                   </w:rPr>
-                  <w:t xml:space="preserve">A smart solution to finding friends for your dog</w:t>
-                </w:r>
-                <w:r>
-                  <w:rPr>
-                    <w:rtl w:val="0"/>
-                  </w:rPr>
+                  <w:t>A smart solution to finding friends for your dog</w:t>
                 </w:r>
               </w:p>
             </w:sdtContent>
@@ -206,76 +170,113 @@
       <w:tr>
         <w:tc>
           <w:tcPr>
+            <w:tcW w:w="6161" w:type="dxa"/>
             <w:tcBorders>
-              <w:left w:color="4472c4" w:space="0" w:sz="12" w:val="single"/>
+              <w:left w:val="single" w:sz="12" w:space="0" w:color="4472C4"/>
             </w:tcBorders>
             <w:tcMar>
-              <w:top w:w="216.0" w:type="dxa"/>
-              <w:left w:w="115.0" w:type="dxa"/>
-              <w:bottom w:w="216.0" w:type="dxa"/>
-              <w:right w:w="115.0" w:type="dxa"/>
+              <w:top w:w="216" w:type="dxa"/>
+              <w:left w:w="115" w:type="dxa"/>
+              <w:bottom w:w="216" w:type="dxa"/>
+              <w:right w:w="115" w:type="dxa"/>
             </w:tcMar>
           </w:tcPr>
           <w:sdt>
             <w:sdtPr>
               <w:tag w:val="goog_rdk_4"/>
+              <w:id w:val="1326236657"/>
             </w:sdtPr>
+            <w:sdtEndPr/>
             <w:sdtContent>
               <w:p>
                 <w:pPr>
                   <w:spacing w:after="0" w:line="240" w:lineRule="auto"/>
                   <w:rPr>
-                    <w:rFonts w:ascii="Times New Roman" w:cs="Times New Roman" w:eastAsia="Times New Roman" w:hAnsi="Times New Roman"/>
+                    <w:rFonts w:ascii="Times New Roman" w:eastAsia="Times New Roman" w:hAnsi="Times New Roman" w:cs="Times New Roman"/>
                     <w:sz w:val="24"/>
                     <w:szCs w:val="24"/>
                   </w:rPr>
                 </w:pPr>
                 <w:r>
                   <w:rPr>
-                    <w:rFonts w:ascii="Calibri" w:cs="Calibri" w:eastAsia="Calibri" w:hAnsi="Calibri"/>
-                    <w:color w:val="4472c4"/>
+                    <w:color w:val="4472C4"/>
                     <w:sz w:val="28"/>
                     <w:szCs w:val="28"/>
-                    <w:rtl w:val="0"/>
                   </w:rPr>
-                  <w:t xml:space="preserve">Philip, Hylke, Hemran, Muhitdin, Patrick, Nadie</w:t>
+                  <w:t xml:space="preserve">Philip, Hylke, </w:t>
                 </w:r>
+                <w:proofErr w:type="spellStart"/>
                 <w:r>
                   <w:rPr>
-                    <w:rtl w:val="0"/>
+                    <w:color w:val="4472C4"/>
+                    <w:sz w:val="28"/>
+                    <w:szCs w:val="28"/>
                   </w:rPr>
+                  <w:t>Hemran</w:t>
                 </w:r>
+                <w:proofErr w:type="spellEnd"/>
+                <w:r>
+                  <w:rPr>
+                    <w:color w:val="4472C4"/>
+                    <w:sz w:val="28"/>
+                    <w:szCs w:val="28"/>
+                  </w:rPr>
+                  <w:t xml:space="preserve">, </w:t>
+                </w:r>
+                <w:proofErr w:type="spellStart"/>
+                <w:r>
+                  <w:rPr>
+                    <w:color w:val="4472C4"/>
+                    <w:sz w:val="28"/>
+                    <w:szCs w:val="28"/>
+                  </w:rPr>
+                  <w:t>Muhitdin</w:t>
+                </w:r>
+                <w:proofErr w:type="spellEnd"/>
+                <w:r>
+                  <w:rPr>
+                    <w:color w:val="4472C4"/>
+                    <w:sz w:val="28"/>
+                    <w:szCs w:val="28"/>
+                  </w:rPr>
+                  <w:t xml:space="preserve">, Patrick, </w:t>
+                </w:r>
+                <w:proofErr w:type="spellStart"/>
+                <w:r>
+                  <w:rPr>
+                    <w:color w:val="4472C4"/>
+                    <w:sz w:val="28"/>
+                    <w:szCs w:val="28"/>
+                  </w:rPr>
+                  <w:t>Nadie</w:t>
+                </w:r>
+                <w:proofErr w:type="spellEnd"/>
               </w:p>
             </w:sdtContent>
           </w:sdt>
           <w:sdt>
             <w:sdtPr>
               <w:tag w:val="goog_rdk_5"/>
+              <w:id w:val="1525592275"/>
             </w:sdtPr>
+            <w:sdtEndPr/>
             <w:sdtContent>
               <w:p>
                 <w:pPr>
                   <w:spacing w:after="0" w:line="240" w:lineRule="auto"/>
                   <w:rPr>
-                    <w:rFonts w:ascii="Times New Roman" w:cs="Times New Roman" w:eastAsia="Times New Roman" w:hAnsi="Times New Roman"/>
+                    <w:rFonts w:ascii="Times New Roman" w:eastAsia="Times New Roman" w:hAnsi="Times New Roman" w:cs="Times New Roman"/>
                     <w:sz w:val="24"/>
                     <w:szCs w:val="24"/>
                   </w:rPr>
                 </w:pPr>
                 <w:r>
                   <w:rPr>
-                    <w:rFonts w:ascii="Calibri" w:cs="Calibri" w:eastAsia="Calibri" w:hAnsi="Calibri"/>
-                    <w:color w:val="4472c4"/>
+                    <w:color w:val="4472C4"/>
                     <w:sz w:val="28"/>
                     <w:szCs w:val="28"/>
-                    <w:rtl w:val="0"/>
                   </w:rPr>
-                  <w:t xml:space="preserve">28-06-2019</w:t>
-                </w:r>
-                <w:r>
-                  <w:rPr>
-                    <w:rtl w:val="0"/>
-                  </w:rPr>
+                  <w:t>28-06-2019</w:t>
                 </w:r>
               </w:p>
             </w:sdtContent>
@@ -283,22 +284,19 @@
           <w:sdt>
             <w:sdtPr>
               <w:tag w:val="goog_rdk_6"/>
+              <w:id w:val="-4211459"/>
             </w:sdtPr>
+            <w:sdtEndPr/>
             <w:sdtContent>
               <w:p>
                 <w:pPr>
                   <w:spacing w:after="0" w:line="240" w:lineRule="auto"/>
                   <w:rPr>
-                    <w:rFonts w:ascii="Times New Roman" w:cs="Times New Roman" w:eastAsia="Times New Roman" w:hAnsi="Times New Roman"/>
+                    <w:rFonts w:ascii="Times New Roman" w:eastAsia="Times New Roman" w:hAnsi="Times New Roman" w:cs="Times New Roman"/>
                     <w:sz w:val="24"/>
                     <w:szCs w:val="24"/>
                   </w:rPr>
                 </w:pPr>
-                <w:r>
-                  <w:rPr>
-                    <w:rtl w:val="0"/>
-                  </w:rPr>
-                </w:r>
               </w:p>
             </w:sdtContent>
           </w:sdt>
@@ -308,7 +306,9 @@
     <w:sdt>
       <w:sdtPr>
         <w:tag w:val="goog_rdk_7"/>
-      </w:sdtPr>
+        <w:id w:val="-1895507591"/>
+      </w:sdtPr>
+      <w:sdtEndPr/>
       <w:sdtContent>
         <w:p>
           <w:pPr>
@@ -317,18 +317,15 @@
               <w:szCs w:val="40"/>
             </w:rPr>
           </w:pPr>
-          <w:r>
-            <w:rPr>
-              <w:rtl w:val="0"/>
-            </w:rPr>
-          </w:r>
         </w:p>
       </w:sdtContent>
     </w:sdt>
     <w:sdt>
       <w:sdtPr>
         <w:tag w:val="goog_rdk_8"/>
-      </w:sdtPr>
+        <w:id w:val="1753781414"/>
+      </w:sdtPr>
+      <w:sdtEndPr/>
       <w:sdtContent>
         <w:p>
           <w:pPr>
@@ -338,23 +335,20 @@
               <w:szCs w:val="40"/>
             </w:rPr>
           </w:pPr>
-          <w:r>
-            <w:rPr>
-              <w:rtl w:val="0"/>
-            </w:rPr>
-          </w:r>
         </w:p>
       </w:sdtContent>
     </w:sdt>
     <w:sdt>
       <w:sdtPr>
         <w:tag w:val="goog_rdk_9"/>
-      </w:sdtPr>
-      <w:sdtContent>
-        <w:p>
-          <w:pPr>
-            <w:rPr>
-              <w:rFonts w:ascii="Times New Roman" w:cs="Times New Roman" w:eastAsia="Times New Roman" w:hAnsi="Times New Roman"/>
+        <w:id w:val="49356637"/>
+      </w:sdtPr>
+      <w:sdtEndPr/>
+      <w:sdtContent>
+        <w:p>
+          <w:pPr>
+            <w:rPr>
+              <w:rFonts w:ascii="Times New Roman" w:eastAsia="Times New Roman" w:hAnsi="Times New Roman" w:cs="Times New Roman"/>
               <w:sz w:val="24"/>
               <w:szCs w:val="24"/>
             </w:rPr>
@@ -362,18 +356,15 @@
           <w:r>
             <w:br w:type="page"/>
           </w:r>
-          <w:r>
-            <w:rPr>
-              <w:rtl w:val="0"/>
-            </w:rPr>
-          </w:r>
         </w:p>
       </w:sdtContent>
     </w:sdt>
     <w:sdt>
       <w:sdtPr>
         <w:tag w:val="goog_rdk_10"/>
-      </w:sdtPr>
+        <w:id w:val="2097897027"/>
+      </w:sdtPr>
+      <w:sdtEndPr/>
       <w:sdtContent>
         <w:p>
           <w:pPr>
@@ -387,9 +378,8 @@
             <w:rPr>
               <w:sz w:val="72"/>
               <w:szCs w:val="72"/>
-              <w:rtl w:val="0"/>
-            </w:rPr>
-            <w:t xml:space="preserve">Index</w:t>
+            </w:rPr>
+            <w:t>Index</w:t>
           </w:r>
         </w:p>
       </w:sdtContent>
@@ -397,7 +387,9 @@
     <w:sdt>
       <w:sdtPr>
         <w:tag w:val="goog_rdk_11"/>
-      </w:sdtPr>
+        <w:id w:val="-1741245014"/>
+      </w:sdtPr>
+      <w:sdtEndPr/>
       <w:sdtContent>
         <w:p>
           <w:pPr>
@@ -410,9 +402,8 @@
             <w:rPr>
               <w:sz w:val="40"/>
               <w:szCs w:val="40"/>
-              <w:rtl w:val="0"/>
-            </w:rPr>
-            <w:t xml:space="preserve">Server and Database……………………………………… Page 3</w:t>
+            </w:rPr>
+            <w:t>Server and Database……………………………………… Page 3</w:t>
           </w:r>
         </w:p>
       </w:sdtContent>
@@ -420,7 +411,9 @@
     <w:sdt>
       <w:sdtPr>
         <w:tag w:val="goog_rdk_12"/>
-      </w:sdtPr>
+        <w:id w:val="-1814403481"/>
+      </w:sdtPr>
+      <w:sdtEndPr/>
       <w:sdtContent>
         <w:p>
           <w:pPr>
@@ -433,40 +426,34 @@
             <w:rPr>
               <w:sz w:val="40"/>
               <w:szCs w:val="40"/>
-              <w:rtl w:val="0"/>
-            </w:rPr>
-            <w:t xml:space="preserve">AI (Artificial Intelligence)……………………………….. Page 4</w:t>
-          </w:r>
-        </w:p>
-      </w:sdtContent>
-    </w:sdt>
-    <w:sdt>
-      <w:sdtPr>
-        <w:tag w:val="goog_rdk_13"/>
-      </w:sdtPr>
-      <w:sdtContent>
-        <w:p>
-          <w:pPr>
+            </w:rPr>
+            <w:t xml:space="preserve">AI (Artificial </w:t>
+          </w:r>
+          <w:proofErr w:type="gramStart"/>
+          <w:r>
             <w:rPr>
               <w:sz w:val="40"/>
               <w:szCs w:val="40"/>
             </w:rPr>
-          </w:pPr>
+            <w:t>Intelligence)…</w:t>
+          </w:r>
+          <w:proofErr w:type="gramEnd"/>
           <w:r>
             <w:rPr>
               <w:sz w:val="40"/>
               <w:szCs w:val="40"/>
-              <w:rtl w:val="0"/>
-            </w:rPr>
-            <w:t xml:space="preserve">App……………………………………………………………….. Page 5</w:t>
-          </w:r>
-        </w:p>
-      </w:sdtContent>
-    </w:sdt>
-    <w:sdt>
-      <w:sdtPr>
-        <w:tag w:val="goog_rdk_14"/>
-      </w:sdtPr>
+            </w:rPr>
+            <w:t>…………………………….. Page 4</w:t>
+          </w:r>
+        </w:p>
+      </w:sdtContent>
+    </w:sdt>
+    <w:sdt>
+      <w:sdtPr>
+        <w:tag w:val="goog_rdk_13"/>
+        <w:id w:val="-861510104"/>
+      </w:sdtPr>
+      <w:sdtEndPr/>
       <w:sdtContent>
         <w:p>
           <w:pPr>
@@ -477,59 +464,36 @@
           </w:pPr>
           <w:r>
             <w:rPr>
-              <w:rtl w:val="0"/>
-            </w:rPr>
-          </w:r>
-        </w:p>
-      </w:sdtContent>
-    </w:sdt>
-    <w:sdt>
-      <w:sdtPr>
-        <w:tag w:val="goog_rdk_15"/>
-      </w:sdtPr>
-      <w:sdtContent>
-        <w:p>
-          <w:pPr>
-            <w:rPr>
               <w:sz w:val="40"/>
               <w:szCs w:val="40"/>
             </w:rPr>
-          </w:pPr>
-          <w:r>
-            <w:rPr>
-              <w:rtl w:val="0"/>
-            </w:rPr>
-          </w:r>
-        </w:p>
-      </w:sdtContent>
-    </w:sdt>
-    <w:sdt>
-      <w:sdtPr>
-        <w:tag w:val="goog_rdk_16"/>
-      </w:sdtPr>
-      <w:sdtContent>
-        <w:p>
-          <w:pPr>
+            <w:t>App……………………………………………………………</w:t>
+          </w:r>
+          <w:proofErr w:type="gramStart"/>
+          <w:r>
             <w:rPr>
               <w:sz w:val="40"/>
               <w:szCs w:val="40"/>
             </w:rPr>
-          </w:pPr>
+            <w:t>…..</w:t>
+          </w:r>
+          <w:proofErr w:type="gramEnd"/>
           <w:r>
             <w:rPr>
               <w:sz w:val="40"/>
               <w:szCs w:val="40"/>
-              <w:rtl w:val="0"/>
-            </w:rPr>
-            <w:t xml:space="preserve">Appendix A: Functional Design</w:t>
-          </w:r>
-        </w:p>
-      </w:sdtContent>
-    </w:sdt>
-    <w:sdt>
-      <w:sdtPr>
-        <w:tag w:val="goog_rdk_17"/>
-      </w:sdtPr>
+            </w:rPr>
+            <w:t xml:space="preserve"> Page 5</w:t>
+          </w:r>
+        </w:p>
+      </w:sdtContent>
+    </w:sdt>
+    <w:sdt>
+      <w:sdtPr>
+        <w:tag w:val="goog_rdk_14"/>
+        <w:id w:val="1967082729"/>
+      </w:sdtPr>
+      <w:sdtEndPr/>
       <w:sdtContent>
         <w:p>
           <w:pPr>
@@ -538,35 +502,35 @@
               <w:szCs w:val="40"/>
             </w:rPr>
           </w:pPr>
-          <w:bookmarkStart w:colFirst="0" w:colLast="0" w:name="_heading=h.gjdgxs" w:id="0"/>
-          <w:bookmarkEnd w:id="0"/>
-          <w:r>
+        </w:p>
+      </w:sdtContent>
+    </w:sdt>
+    <w:sdt>
+      <w:sdtPr>
+        <w:tag w:val="goog_rdk_15"/>
+        <w:id w:val="-424807587"/>
+      </w:sdtPr>
+      <w:sdtEndPr/>
+      <w:sdtContent>
+        <w:p>
+          <w:pPr>
             <w:rPr>
               <w:sz w:val="40"/>
               <w:szCs w:val="40"/>
-              <w:rtl w:val="0"/>
-            </w:rPr>
-            <w:t xml:space="preserve">Appendix B: Storyboard</w:t>
-          </w:r>
-          <w:r>
-            <w:br w:type="page"/>
-          </w:r>
-          <w:r>
-            <w:rPr>
-              <w:rtl w:val="0"/>
-            </w:rPr>
-          </w:r>
-        </w:p>
-      </w:sdtContent>
-    </w:sdt>
-    <w:sdt>
-      <w:sdtPr>
-        <w:tag w:val="goog_rdk_18"/>
-      </w:sdtPr>
-      <w:sdtContent>
-        <w:p>
-          <w:pPr>
-            <w:jc w:val="center"/>
+            </w:rPr>
+          </w:pPr>
+        </w:p>
+      </w:sdtContent>
+    </w:sdt>
+    <w:sdt>
+      <w:sdtPr>
+        <w:tag w:val="goog_rdk_16"/>
+        <w:id w:val="-1725522435"/>
+      </w:sdtPr>
+      <w:sdtEndPr/>
+      <w:sdtContent>
+        <w:p>
+          <w:pPr>
             <w:rPr>
               <w:sz w:val="40"/>
               <w:szCs w:val="40"/>
@@ -576,9 +540,62 @@
             <w:rPr>
               <w:sz w:val="40"/>
               <w:szCs w:val="40"/>
-              <w:rtl w:val="0"/>
-            </w:rPr>
-            <w:t xml:space="preserve">Server and Database</w:t>
+            </w:rPr>
+            <w:t>Appendix A: Functional Design</w:t>
+          </w:r>
+        </w:p>
+      </w:sdtContent>
+    </w:sdt>
+    <w:bookmarkStart w:id="0" w:name="_heading=h.gjdgxs" w:colFirst="0" w:colLast="0" w:displacedByCustomXml="next"/>
+    <w:bookmarkEnd w:id="0" w:displacedByCustomXml="next"/>
+    <w:sdt>
+      <w:sdtPr>
+        <w:tag w:val="goog_rdk_17"/>
+        <w:id w:val="1643694991"/>
+      </w:sdtPr>
+      <w:sdtEndPr/>
+      <w:sdtContent>
+        <w:p>
+          <w:pPr>
+            <w:rPr>
+              <w:sz w:val="40"/>
+              <w:szCs w:val="40"/>
+            </w:rPr>
+          </w:pPr>
+          <w:r>
+            <w:rPr>
+              <w:sz w:val="40"/>
+              <w:szCs w:val="40"/>
+            </w:rPr>
+            <w:t>Appendix B: Storyboard</w:t>
+          </w:r>
+          <w:r>
+            <w:br w:type="page"/>
+          </w:r>
+        </w:p>
+      </w:sdtContent>
+    </w:sdt>
+    <w:sdt>
+      <w:sdtPr>
+        <w:tag w:val="goog_rdk_18"/>
+        <w:id w:val="-1570029383"/>
+      </w:sdtPr>
+      <w:sdtEndPr/>
+      <w:sdtContent>
+        <w:p>
+          <w:pPr>
+            <w:jc w:val="center"/>
+            <w:rPr>
+              <w:sz w:val="40"/>
+              <w:szCs w:val="40"/>
+            </w:rPr>
+          </w:pPr>
+          <w:r>
+            <w:rPr>
+              <w:sz w:val="40"/>
+              <w:szCs w:val="40"/>
+            </w:rPr>
+            <w:t>Server and Database</w:t>
           </w:r>
         </w:p>
       </w:sdtContent>
@@ -586,7 +603,9 @@
     <w:sdt>
       <w:sdtPr>
         <w:tag w:val="goog_rdk_19"/>
-      </w:sdtPr>
+        <w:id w:val="1495995463"/>
+      </w:sdtPr>
+      <w:sdtEndPr/>
       <w:sdtContent>
         <w:p>
           <w:pPr>
@@ -596,35 +615,31 @@
               <w:szCs w:val="24"/>
             </w:rPr>
           </w:pPr>
-          <w:r>
-            <w:rPr>
-              <w:rtl w:val="0"/>
-            </w:rPr>
-          </w:r>
         </w:p>
       </w:sdtContent>
     </w:sdt>
     <w:sdt>
       <w:sdtPr>
         <w:tag w:val="goog_rdk_20"/>
-      </w:sdtPr>
-      <w:sdtContent>
-        <w:p>
-          <w:pPr>
-            <w:rPr>
-              <w:b w:val="1"/>
-              <w:sz w:val="24"/>
-              <w:szCs w:val="24"/>
-            </w:rPr>
-          </w:pPr>
-          <w:r>
-            <w:rPr>
-              <w:b w:val="1"/>
-              <w:sz w:val="24"/>
-              <w:szCs w:val="24"/>
-              <w:rtl w:val="0"/>
-            </w:rPr>
-            <w:t xml:space="preserve">Server</w:t>
+        <w:id w:val="919986216"/>
+      </w:sdtPr>
+      <w:sdtEndPr/>
+      <w:sdtContent>
+        <w:p>
+          <w:pPr>
+            <w:rPr>
+              <w:b/>
+              <w:sz w:val="24"/>
+              <w:szCs w:val="24"/>
+            </w:rPr>
+          </w:pPr>
+          <w:r>
+            <w:rPr>
+              <w:b/>
+              <w:sz w:val="24"/>
+              <w:szCs w:val="24"/>
+            </w:rPr>
+            <w:t>Server</w:t>
           </w:r>
         </w:p>
       </w:sdtContent>
@@ -632,22 +647,67 @@
     <w:sdt>
       <w:sdtPr>
         <w:tag w:val="goog_rdk_21"/>
-      </w:sdtPr>
-      <w:sdtContent>
-        <w:p>
-          <w:pPr>
-            <w:rPr>
-              <w:sz w:val="24"/>
-              <w:szCs w:val="24"/>
-            </w:rPr>
-          </w:pPr>
-          <w:r>
-            <w:rPr>
-              <w:sz w:val="24"/>
-              <w:szCs w:val="24"/>
-              <w:rtl w:val="0"/>
-            </w:rPr>
-            <w:t xml:space="preserve">The “Breedr” app runs on a server, this server is used to keep the app online 24/7, run the AI whenever required (will be explained further in the AI chapter) and to host the database to save all data created and used in the app. Currently the prototype of the app is run on a server.</w:t>
+        <w:id w:val="-674190157"/>
+      </w:sdtPr>
+      <w:sdtEndPr/>
+      <w:sdtContent>
+        <w:p>
+          <w:pPr>
+            <w:rPr>
+              <w:sz w:val="24"/>
+              <w:szCs w:val="24"/>
+            </w:rPr>
+          </w:pPr>
+          <w:r>
+            <w:rPr>
+              <w:sz w:val="24"/>
+              <w:szCs w:val="24"/>
+            </w:rPr>
+            <w:t>The “</w:t>
+          </w:r>
+          <w:proofErr w:type="spellStart"/>
+          <w:r>
+            <w:rPr>
+              <w:sz w:val="24"/>
+              <w:szCs w:val="24"/>
+            </w:rPr>
+            <w:t>Breedr</w:t>
+          </w:r>
+          <w:proofErr w:type="spellEnd"/>
+          <w:r>
+            <w:rPr>
+              <w:sz w:val="24"/>
+              <w:szCs w:val="24"/>
+            </w:rPr>
+            <w:t>” app runs on a server, this server is used to keep the app online 24/7, run the AI whenever required (will be explained further in the AI chapter) and to host the database to save all data created and used in the app. Currently the prototype of</w:t>
+          </w:r>
+          <w:r>
+            <w:rPr>
+              <w:sz w:val="24"/>
+              <w:szCs w:val="24"/>
+            </w:rPr>
+            <w:t xml:space="preserve"> the app is run on </w:t>
+          </w:r>
+          <w:r>
+            <w:rPr>
+              <w:sz w:val="24"/>
+              <w:szCs w:val="24"/>
+            </w:rPr>
+            <w:t>a</w:t>
+          </w:r>
+          <w:r>
+            <w:rPr>
+              <w:sz w:val="24"/>
+              <w:szCs w:val="24"/>
+            </w:rPr>
+            <w:t xml:space="preserve"> dedicated windows</w:t>
+          </w:r>
+          <w:r>
+            <w:rPr>
+              <w:sz w:val="24"/>
+              <w:szCs w:val="24"/>
+            </w:rPr>
+            <w:t xml:space="preserve"> server.</w:t>
           </w:r>
         </w:p>
       </w:sdtContent>
@@ -655,23 +715,23 @@
     <w:sdt>
       <w:sdtPr>
         <w:tag w:val="goog_rdk_22"/>
-      </w:sdtPr>
-      <w:sdtContent>
-        <w:p>
-          <w:pPr>
-            <w:rPr>
-              <w:sz w:val="24"/>
-              <w:szCs w:val="24"/>
-            </w:rPr>
-          </w:pPr>
-          <w:r>
-            <w:rPr>
-              <w:rtl w:val="0"/>
-            </w:rPr>
-          </w:r>
-          <w:r>
+        <w:id w:val="-1000733145"/>
+      </w:sdtPr>
+      <w:sdtEndPr/>
+      <w:sdtContent>
+        <w:p>
+          <w:pPr>
+            <w:rPr>
+              <w:sz w:val="24"/>
+              <w:szCs w:val="24"/>
+            </w:rPr>
+          </w:pPr>
+          <w:r>
+            <w:rPr>
+              <w:noProof/>
+            </w:rPr>
             <w:drawing>
-              <wp:anchor allowOverlap="1" behindDoc="0" distB="0" distT="0" distL="114300" distR="114300" hidden="0" layoutInCell="1" locked="0" relativeHeight="0" simplePos="0">
+              <wp:anchor distT="0" distB="0" distL="114300" distR="114300" simplePos="0" relativeHeight="251658240" behindDoc="0" locked="0" layoutInCell="1" hidden="0" allowOverlap="1" wp14:anchorId="4B233EA3" wp14:editId="2226C1F7">
                 <wp:simplePos x="0" y="0"/>
                 <wp:positionH relativeFrom="column">
                   <wp:posOffset>1743075</wp:posOffset>
@@ -680,19 +740,20 @@
                   <wp:posOffset>171450</wp:posOffset>
                 </wp:positionV>
                 <wp:extent cx="2190750" cy="1827530"/>
-                <wp:effectExtent b="0" l="0" r="0" t="0"/>
-                <wp:wrapSquare wrapText="bothSides" distB="0" distT="0" distL="114300" distR="114300"/>
+                <wp:effectExtent l="0" t="0" r="0" b="0"/>
+                <wp:wrapSquare wrapText="bothSides" distT="0" distB="0" distL="114300" distR="114300"/>
                 <wp:docPr id="5" name="image1.png"/>
-                <a:graphic>
+                <wp:cNvGraphicFramePr/>
+                <a:graphic xmlns:a="http://schemas.openxmlformats.org/drawingml/2006/main">
                   <a:graphicData uri="http://schemas.openxmlformats.org/drawingml/2006/picture">
-                    <pic:pic>
+                    <pic:pic xmlns:pic="http://schemas.openxmlformats.org/drawingml/2006/picture">
                       <pic:nvPicPr>
                         <pic:cNvPr id="0" name="image1.png"/>
                         <pic:cNvPicPr preferRelativeResize="0"/>
                       </pic:nvPicPr>
                       <pic:blipFill>
-                        <a:blip r:embed="rId7"/>
-                        <a:srcRect b="0" l="0" r="0" t="0"/>
+                        <a:blip r:embed="rId5"/>
+                        <a:srcRect/>
                         <a:stretch>
                           <a:fillRect/>
                         </a:stretch>
@@ -702,7 +763,9 @@
                           <a:off x="0" y="0"/>
                           <a:ext cx="2190750" cy="1827530"/>
                         </a:xfrm>
-                        <a:prstGeom prst="rect"/>
+                        <a:prstGeom prst="rect">
+                          <a:avLst/>
+                        </a:prstGeom>
                         <a:ln/>
                       </pic:spPr>
                     </pic:pic>
@@ -717,149 +780,132 @@
     <w:sdt>
       <w:sdtPr>
         <w:tag w:val="goog_rdk_23"/>
-      </w:sdtPr>
-      <w:sdtContent>
-        <w:p>
-          <w:pPr>
-            <w:rPr>
-              <w:sz w:val="24"/>
-              <w:szCs w:val="24"/>
-            </w:rPr>
-          </w:pPr>
-          <w:r>
-            <w:rPr>
-              <w:rtl w:val="0"/>
-            </w:rPr>
-          </w:r>
+        <w:id w:val="1384914388"/>
+      </w:sdtPr>
+      <w:sdtEndPr/>
+      <w:sdtContent>
+        <w:p>
+          <w:pPr>
+            <w:rPr>
+              <w:sz w:val="24"/>
+              <w:szCs w:val="24"/>
+            </w:rPr>
+          </w:pPr>
         </w:p>
       </w:sdtContent>
     </w:sdt>
     <w:sdt>
       <w:sdtPr>
         <w:tag w:val="goog_rdk_24"/>
-      </w:sdtPr>
-      <w:sdtContent>
-        <w:p>
-          <w:pPr>
-            <w:rPr>
-              <w:b w:val="1"/>
-              <w:sz w:val="24"/>
-              <w:szCs w:val="24"/>
-            </w:rPr>
-          </w:pPr>
-          <w:r>
-            <w:rPr>
-              <w:rtl w:val="0"/>
-            </w:rPr>
-          </w:r>
+        <w:id w:val="-1559926876"/>
+      </w:sdtPr>
+      <w:sdtEndPr/>
+      <w:sdtContent>
+        <w:p>
+          <w:pPr>
+            <w:rPr>
+              <w:b/>
+              <w:sz w:val="24"/>
+              <w:szCs w:val="24"/>
+            </w:rPr>
+          </w:pPr>
         </w:p>
       </w:sdtContent>
     </w:sdt>
     <w:sdt>
       <w:sdtPr>
         <w:tag w:val="goog_rdk_25"/>
-      </w:sdtPr>
-      <w:sdtContent>
-        <w:p>
-          <w:pPr>
-            <w:rPr>
-              <w:b w:val="1"/>
-              <w:sz w:val="24"/>
-              <w:szCs w:val="24"/>
-            </w:rPr>
-          </w:pPr>
-          <w:r>
-            <w:rPr>
-              <w:rtl w:val="0"/>
-            </w:rPr>
-          </w:r>
+        <w:id w:val="1195812082"/>
+      </w:sdtPr>
+      <w:sdtEndPr/>
+      <w:sdtContent>
+        <w:p>
+          <w:pPr>
+            <w:rPr>
+              <w:b/>
+              <w:sz w:val="24"/>
+              <w:szCs w:val="24"/>
+            </w:rPr>
+          </w:pPr>
         </w:p>
       </w:sdtContent>
     </w:sdt>
     <w:sdt>
       <w:sdtPr>
         <w:tag w:val="goog_rdk_26"/>
-      </w:sdtPr>
-      <w:sdtContent>
-        <w:p>
-          <w:pPr>
-            <w:rPr>
-              <w:b w:val="1"/>
-              <w:sz w:val="24"/>
-              <w:szCs w:val="24"/>
-            </w:rPr>
-          </w:pPr>
-          <w:r>
-            <w:rPr>
-              <w:rtl w:val="0"/>
-            </w:rPr>
-          </w:r>
+        <w:id w:val="1206684721"/>
+      </w:sdtPr>
+      <w:sdtEndPr/>
+      <w:sdtContent>
+        <w:p>
+          <w:pPr>
+            <w:rPr>
+              <w:b/>
+              <w:sz w:val="24"/>
+              <w:szCs w:val="24"/>
+            </w:rPr>
+          </w:pPr>
         </w:p>
       </w:sdtContent>
     </w:sdt>
     <w:sdt>
       <w:sdtPr>
         <w:tag w:val="goog_rdk_27"/>
-      </w:sdtPr>
-      <w:sdtContent>
-        <w:p>
-          <w:pPr>
-            <w:rPr>
-              <w:b w:val="1"/>
-              <w:sz w:val="24"/>
-              <w:szCs w:val="24"/>
-            </w:rPr>
-          </w:pPr>
-          <w:r>
-            <w:rPr>
-              <w:rtl w:val="0"/>
-            </w:rPr>
-          </w:r>
+        <w:id w:val="-1694143828"/>
+      </w:sdtPr>
+      <w:sdtEndPr/>
+      <w:sdtContent>
+        <w:p>
+          <w:pPr>
+            <w:rPr>
+              <w:b/>
+              <w:sz w:val="24"/>
+              <w:szCs w:val="24"/>
+            </w:rPr>
+          </w:pPr>
         </w:p>
       </w:sdtContent>
     </w:sdt>
     <w:sdt>
       <w:sdtPr>
         <w:tag w:val="goog_rdk_28"/>
-      </w:sdtPr>
-      <w:sdtContent>
-        <w:p>
-          <w:pPr>
-            <w:rPr>
-              <w:b w:val="1"/>
-              <w:sz w:val="24"/>
-              <w:szCs w:val="24"/>
-            </w:rPr>
-          </w:pPr>
-          <w:r>
-            <w:rPr>
-              <w:rtl w:val="0"/>
-            </w:rPr>
-          </w:r>
+        <w:id w:val="-1777391051"/>
+      </w:sdtPr>
+      <w:sdtEndPr/>
+      <w:sdtContent>
+        <w:p>
+          <w:pPr>
+            <w:rPr>
+              <w:b/>
+              <w:sz w:val="24"/>
+              <w:szCs w:val="24"/>
+            </w:rPr>
+          </w:pPr>
         </w:p>
       </w:sdtContent>
     </w:sdt>
     <w:sdt>
       <w:sdtPr>
         <w:tag w:val="goog_rdk_29"/>
-      </w:sdtPr>
-      <w:sdtContent>
-        <w:p>
-          <w:pPr>
-            <w:rPr>
-              <w:b w:val="1"/>
-              <w:sz w:val="24"/>
-              <w:szCs w:val="24"/>
-            </w:rPr>
-          </w:pPr>
-          <w:r>
-            <w:rPr>
-              <w:b w:val="1"/>
-              <w:sz w:val="24"/>
-              <w:szCs w:val="24"/>
-              <w:rtl w:val="0"/>
-            </w:rPr>
-            <w:t xml:space="preserve">Database</w:t>
+        <w:id w:val="2096351208"/>
+      </w:sdtPr>
+      <w:sdtEndPr/>
+      <w:sdtContent>
+        <w:p>
+          <w:pPr>
+            <w:rPr>
+              <w:b/>
+              <w:sz w:val="24"/>
+              <w:szCs w:val="24"/>
+            </w:rPr>
+          </w:pPr>
+          <w:r>
+            <w:rPr>
+              <w:b/>
+              <w:sz w:val="24"/>
+              <w:szCs w:val="24"/>
+            </w:rPr>
+            <w:t>Database</w:t>
           </w:r>
         </w:p>
       </w:sdtContent>
@@ -867,22 +913,113 @@
     <w:sdt>
       <w:sdtPr>
         <w:tag w:val="goog_rdk_30"/>
-      </w:sdtPr>
-      <w:sdtContent>
-        <w:p>
-          <w:pPr>
-            <w:rPr>
-              <w:sz w:val="24"/>
-              <w:szCs w:val="24"/>
-            </w:rPr>
-          </w:pPr>
-          <w:r>
-            <w:rPr>
-              <w:sz w:val="24"/>
-              <w:szCs w:val="24"/>
-              <w:rtl w:val="0"/>
-            </w:rPr>
-            <w:t xml:space="preserve">The “Breedr” app makes use of a database to save and store data retrieved from the app and AI. The database was created in Microsoft SQL, due to limitations caused by the AI. The database has been connected to a web service, to be useable in combination with the app. The database contains different tables, these tables include: User, Messages, Preferences, Breed, Swipe, Match, Dog, Userimage and Image. These tables work in tandem to create the “Breedr” database. Each table has its own function.</w:t>
+        <w:id w:val="1900709511"/>
+      </w:sdtPr>
+      <w:sdtEndPr/>
+      <w:sdtContent>
+        <w:p>
+          <w:pPr>
+            <w:rPr>
+              <w:sz w:val="24"/>
+              <w:szCs w:val="24"/>
+            </w:rPr>
+          </w:pPr>
+          <w:r>
+            <w:rPr>
+              <w:sz w:val="24"/>
+              <w:szCs w:val="24"/>
+            </w:rPr>
+            <w:t>The “</w:t>
+          </w:r>
+          <w:proofErr w:type="spellStart"/>
+          <w:r>
+            <w:rPr>
+              <w:sz w:val="24"/>
+              <w:szCs w:val="24"/>
+            </w:rPr>
+            <w:t>Breedr</w:t>
+          </w:r>
+          <w:proofErr w:type="spellEnd"/>
+          <w:r>
+            <w:rPr>
+              <w:sz w:val="24"/>
+              <w:szCs w:val="24"/>
+            </w:rPr>
+            <w:t xml:space="preserve">” app makes use of a database to save and store data retrieved from the app and AI. The database was created in </w:t>
+          </w:r>
+          <w:r>
+            <w:rPr>
+              <w:sz w:val="24"/>
+              <w:szCs w:val="24"/>
+            </w:rPr>
+            <w:t>My</w:t>
+          </w:r>
+          <w:r>
+            <w:rPr>
+              <w:sz w:val="24"/>
+              <w:szCs w:val="24"/>
+            </w:rPr>
+            <w:t>SQL</w:t>
+          </w:r>
+          <w:r>
+            <w:rPr>
+              <w:sz w:val="24"/>
+              <w:szCs w:val="24"/>
+            </w:rPr>
+            <w:t xml:space="preserve">. The database has been connected </w:t>
+          </w:r>
+          <w:r>
+            <w:rPr>
+              <w:sz w:val="24"/>
+              <w:szCs w:val="24"/>
+            </w:rPr>
+            <w:t>hosted on the server</w:t>
+          </w:r>
+          <w:r>
+            <w:rPr>
+              <w:sz w:val="24"/>
+              <w:szCs w:val="24"/>
+            </w:rPr>
+            <w:t>, to be useable in combination wi</w:t>
+          </w:r>
+          <w:r>
+            <w:rPr>
+              <w:sz w:val="24"/>
+              <w:szCs w:val="24"/>
+            </w:rPr>
+            <w:t xml:space="preserve">th the app. The database contains different tables, these tables include: User, Messages, Preferences, Breed, Swipe, Match, Dog, </w:t>
+          </w:r>
+          <w:proofErr w:type="spellStart"/>
+          <w:r>
+            <w:rPr>
+              <w:sz w:val="24"/>
+              <w:szCs w:val="24"/>
+            </w:rPr>
+            <w:t>Userimage</w:t>
+          </w:r>
+          <w:proofErr w:type="spellEnd"/>
+          <w:r>
+            <w:rPr>
+              <w:sz w:val="24"/>
+              <w:szCs w:val="24"/>
+            </w:rPr>
+            <w:t xml:space="preserve"> and Image. These tables work in tandem to create the “</w:t>
+          </w:r>
+          <w:proofErr w:type="spellStart"/>
+          <w:r>
+            <w:rPr>
+              <w:sz w:val="24"/>
+              <w:szCs w:val="24"/>
+            </w:rPr>
+            <w:t>Breedr</w:t>
+          </w:r>
+          <w:proofErr w:type="spellEnd"/>
+          <w:r>
+            <w:rPr>
+              <w:sz w:val="24"/>
+              <w:szCs w:val="24"/>
+            </w:rPr>
+            <w:t>” database. Each table has its own function.</w:t>
           </w:r>
         </w:p>
       </w:sdtContent>
@@ -890,38 +1027,155 @@
     <w:sdt>
       <w:sdtPr>
         <w:tag w:val="goog_rdk_31"/>
-      </w:sdtPr>
-      <w:sdtContent>
-        <w:p>
-          <w:pPr>
-            <w:rPr>
-              <w:sz w:val="24"/>
-              <w:szCs w:val="24"/>
-            </w:rPr>
-          </w:pPr>
-          <w:r>
-            <w:rPr>
-              <w:sz w:val="24"/>
-              <w:szCs w:val="24"/>
-              <w:rtl w:val="0"/>
-            </w:rPr>
-            <w:t xml:space="preserve">User: Saves user data.</w:t>
-            <w:br w:type="textWrapping"/>
-            <w:t xml:space="preserve">Messages: Saves all data from messages sent between users.</w:t>
-            <w:br w:type="textWrapping"/>
-            <w:t xml:space="preserve">Preferences: Saves data based off the preferences selected in the app by every user.</w:t>
-            <w:br w:type="textWrapping"/>
-            <w:t xml:space="preserve">Breed: Saves all breeds available for the AI.</w:t>
-            <w:br w:type="textWrapping"/>
-            <w:t xml:space="preserve">Swipe: Saves the 100 most recent swipes from each user registered.</w:t>
-            <w:br w:type="textWrapping"/>
-            <w:t xml:space="preserve">Match: Saves matches between users (2 users swiping right on eachother).</w:t>
-            <w:br w:type="textWrapping"/>
-            <w:t xml:space="preserve">Dog: Saves all dog data for each user.</w:t>
-            <w:br w:type="textWrapping"/>
-            <w:t xml:space="preserve">Userimage: An in between table used to save imageid’s to users and their dogs.</w:t>
-            <w:br w:type="textWrapping"/>
-            <w:t xml:space="preserve">Image: Saves the images and their path within server.</w:t>
+        <w:id w:val="1348993448"/>
+      </w:sdtPr>
+      <w:sdtEndPr/>
+      <w:sdtContent>
+        <w:p>
+          <w:pPr>
+            <w:rPr>
+              <w:sz w:val="24"/>
+              <w:szCs w:val="24"/>
+            </w:rPr>
+          </w:pPr>
+          <w:r>
+            <w:rPr>
+              <w:sz w:val="24"/>
+              <w:szCs w:val="24"/>
+            </w:rPr>
+            <w:t>User: Save</w:t>
+          </w:r>
+          <w:r>
+            <w:rPr>
+              <w:sz w:val="24"/>
+              <w:szCs w:val="24"/>
+            </w:rPr>
+            <w:t>s user data.</w:t>
+          </w:r>
+          <w:r>
+            <w:rPr>
+              <w:sz w:val="24"/>
+              <w:szCs w:val="24"/>
+            </w:rPr>
+            <w:br/>
+            <w:t>Messages: Saves all data from messages sent between users.</w:t>
+          </w:r>
+          <w:r>
+            <w:rPr>
+              <w:sz w:val="24"/>
+              <w:szCs w:val="24"/>
+            </w:rPr>
+            <w:br/>
+            <w:t>Preferences: Saves data based off the preferences selected in the app by every user.</w:t>
+          </w:r>
+          <w:r>
+            <w:rPr>
+              <w:sz w:val="24"/>
+              <w:szCs w:val="24"/>
+            </w:rPr>
+            <w:br/>
+            <w:t>Breed: Saves all breeds available for the AI.</w:t>
+          </w:r>
+          <w:r>
+            <w:rPr>
+              <w:sz w:val="24"/>
+              <w:szCs w:val="24"/>
+            </w:rPr>
+            <w:br/>
+            <w:t>Swipe: Saves the 100 most recent swipes from each use</w:t>
+          </w:r>
+          <w:r>
+            <w:rPr>
+              <w:sz w:val="24"/>
+              <w:szCs w:val="24"/>
+            </w:rPr>
+            <w:t>r registered.</w:t>
+          </w:r>
+          <w:r>
+            <w:rPr>
+              <w:sz w:val="24"/>
+              <w:szCs w:val="24"/>
+            </w:rPr>
+            <w:br/>
+            <w:t xml:space="preserve">Match: Saves matches between users (2 users swiping right on </w:t>
+          </w:r>
+          <w:proofErr w:type="spellStart"/>
+          <w:r>
+            <w:rPr>
+              <w:sz w:val="24"/>
+              <w:szCs w:val="24"/>
+            </w:rPr>
+            <w:t>eachother</w:t>
+          </w:r>
+          <w:proofErr w:type="spellEnd"/>
+          <w:r>
+            <w:rPr>
+              <w:sz w:val="24"/>
+              <w:szCs w:val="24"/>
+            </w:rPr>
+            <w:t>).</w:t>
+          </w:r>
+          <w:r>
+            <w:rPr>
+              <w:sz w:val="24"/>
+              <w:szCs w:val="24"/>
+            </w:rPr>
+            <w:br/>
+            <w:t>Dog: Saves all dog data for each user.</w:t>
+          </w:r>
+          <w:r>
+            <w:rPr>
+              <w:sz w:val="24"/>
+              <w:szCs w:val="24"/>
+            </w:rPr>
+            <w:br/>
+          </w:r>
+          <w:proofErr w:type="spellStart"/>
+          <w:r>
+            <w:rPr>
+              <w:sz w:val="24"/>
+              <w:szCs w:val="24"/>
+            </w:rPr>
+            <w:t>Userimage</w:t>
+          </w:r>
+          <w:proofErr w:type="spellEnd"/>
+          <w:r>
+            <w:rPr>
+              <w:sz w:val="24"/>
+              <w:szCs w:val="24"/>
+            </w:rPr>
+            <w:t xml:space="preserve">: An in between table used to save </w:t>
+          </w:r>
+          <w:proofErr w:type="spellStart"/>
+          <w:r>
+            <w:rPr>
+              <w:sz w:val="24"/>
+              <w:szCs w:val="24"/>
+            </w:rPr>
+            <w:t>imageid’s</w:t>
+          </w:r>
+          <w:proofErr w:type="spellEnd"/>
+          <w:r>
+            <w:rPr>
+              <w:sz w:val="24"/>
+              <w:szCs w:val="24"/>
+            </w:rPr>
+            <w:t xml:space="preserve"> to users and their dogs.</w:t>
+          </w:r>
+          <w:r>
+            <w:rPr>
+              <w:sz w:val="24"/>
+              <w:szCs w:val="24"/>
+            </w:rPr>
+            <w:br/>
+            <w:t>Image: Saves the images and their path within serve</w:t>
+          </w:r>
+          <w:r>
+            <w:rPr>
+              <w:sz w:val="24"/>
+              <w:szCs w:val="24"/>
+            </w:rPr>
+            <w:t>r.</w:t>
           </w:r>
         </w:p>
       </w:sdtContent>
@@ -929,22 +1183,39 @@
     <w:sdt>
       <w:sdtPr>
         <w:tag w:val="goog_rdk_32"/>
-      </w:sdtPr>
-      <w:sdtContent>
-        <w:p>
-          <w:pPr>
-            <w:rPr>
-              <w:sz w:val="24"/>
-              <w:szCs w:val="24"/>
-            </w:rPr>
-          </w:pPr>
-          <w:r>
-            <w:rPr>
-              <w:sz w:val="24"/>
-              <w:szCs w:val="24"/>
-              <w:rtl w:val="0"/>
-            </w:rPr>
-            <w:t xml:space="preserve">More information including a detailed entity relation diagram can be found within Appendix A: Breedr Functional design.</w:t>
+        <w:id w:val="-589313825"/>
+      </w:sdtPr>
+      <w:sdtEndPr/>
+      <w:sdtContent>
+        <w:p>
+          <w:pPr>
+            <w:rPr>
+              <w:sz w:val="24"/>
+              <w:szCs w:val="24"/>
+            </w:rPr>
+          </w:pPr>
+          <w:r>
+            <w:rPr>
+              <w:sz w:val="24"/>
+              <w:szCs w:val="24"/>
+            </w:rPr>
+            <w:t xml:space="preserve">More information including a detailed entity relation diagram can be found within Appendix A: </w:t>
+          </w:r>
+          <w:proofErr w:type="spellStart"/>
+          <w:r>
+            <w:rPr>
+              <w:sz w:val="24"/>
+              <w:szCs w:val="24"/>
+            </w:rPr>
+            <w:t>Breedr</w:t>
+          </w:r>
+          <w:proofErr w:type="spellEnd"/>
+          <w:r>
+            <w:rPr>
+              <w:sz w:val="24"/>
+              <w:szCs w:val="24"/>
+            </w:rPr>
+            <w:t xml:space="preserve"> Functional design.</w:t>
           </w:r>
         </w:p>
       </w:sdtContent>
@@ -952,7 +1223,9 @@
     <w:sdt>
       <w:sdtPr>
         <w:tag w:val="goog_rdk_33"/>
-      </w:sdtPr>
+        <w:id w:val="-2013143112"/>
+      </w:sdtPr>
+      <w:sdtEndPr/>
       <w:sdtContent>
         <w:p>
           <w:pPr>
@@ -962,18 +1235,15 @@
               <w:szCs w:val="40"/>
             </w:rPr>
           </w:pPr>
-          <w:r>
-            <w:rPr>
-              <w:rtl w:val="0"/>
-            </w:rPr>
-          </w:r>
         </w:p>
       </w:sdtContent>
     </w:sdt>
     <w:sdt>
       <w:sdtPr>
         <w:tag w:val="goog_rdk_34"/>
-      </w:sdtPr>
+        <w:id w:val="75870662"/>
+      </w:sdtPr>
+      <w:sdtEndPr/>
       <w:sdtContent>
         <w:p>
           <w:pPr>
@@ -987,14 +1257,8 @@
             <w:rPr>
               <w:sz w:val="40"/>
               <w:szCs w:val="40"/>
-              <w:rtl w:val="0"/>
-            </w:rPr>
-            <w:t xml:space="preserve">AI (Artificial Intelligence)</w:t>
-          </w:r>
-          <w:r>
-            <w:rPr>
-              <w:rtl w:val="0"/>
-            </w:rPr>
+            </w:rPr>
+            <w:t>AI (Artificial Intelligence)</w:t>
           </w:r>
         </w:p>
       </w:sdtContent>
@@ -1002,45 +1266,43 @@
     <w:sdt>
       <w:sdtPr>
         <w:tag w:val="goog_rdk_35"/>
-      </w:sdtPr>
-      <w:sdtContent>
-        <w:p>
-          <w:pPr>
-            <w:rPr>
-              <w:b w:val="1"/>
-              <w:sz w:val="24"/>
-              <w:szCs w:val="24"/>
-            </w:rPr>
-          </w:pPr>
-          <w:r>
-            <w:rPr>
-              <w:rtl w:val="0"/>
-            </w:rPr>
-          </w:r>
+        <w:id w:val="1429619885"/>
+      </w:sdtPr>
+      <w:sdtEndPr/>
+      <w:sdtContent>
+        <w:p>
+          <w:pPr>
+            <w:rPr>
+              <w:b/>
+              <w:sz w:val="24"/>
+              <w:szCs w:val="24"/>
+            </w:rPr>
+          </w:pPr>
         </w:p>
       </w:sdtContent>
     </w:sdt>
     <w:sdt>
       <w:sdtPr>
         <w:tag w:val="goog_rdk_36"/>
-      </w:sdtPr>
-      <w:sdtContent>
-        <w:p>
-          <w:pPr>
-            <w:rPr>
-              <w:b w:val="1"/>
-              <w:sz w:val="24"/>
-              <w:szCs w:val="24"/>
-            </w:rPr>
-          </w:pPr>
-          <w:r>
-            <w:rPr>
-              <w:b w:val="1"/>
-              <w:sz w:val="24"/>
-              <w:szCs w:val="24"/>
-              <w:rtl w:val="0"/>
-            </w:rPr>
-            <w:t xml:space="preserve">AI (Artificial Intelligence)</w:t>
+        <w:id w:val="-502511404"/>
+      </w:sdtPr>
+      <w:sdtEndPr/>
+      <w:sdtContent>
+        <w:p>
+          <w:pPr>
+            <w:rPr>
+              <w:b/>
+              <w:sz w:val="24"/>
+              <w:szCs w:val="24"/>
+            </w:rPr>
+          </w:pPr>
+          <w:r>
+            <w:rPr>
+              <w:b/>
+              <w:sz w:val="24"/>
+              <w:szCs w:val="24"/>
+            </w:rPr>
+            <w:t>AI (Artificial Intelligence)</w:t>
           </w:r>
         </w:p>
       </w:sdtContent>
@@ -1048,22 +1310,37 @@
     <w:sdt>
       <w:sdtPr>
         <w:tag w:val="goog_rdk_37"/>
-      </w:sdtPr>
-      <w:sdtContent>
-        <w:p>
-          <w:pPr>
-            <w:rPr>
-              <w:sz w:val="24"/>
-              <w:szCs w:val="24"/>
-            </w:rPr>
-          </w:pPr>
-          <w:r>
-            <w:rPr>
-              <w:sz w:val="24"/>
-              <w:szCs w:val="24"/>
-              <w:rtl w:val="0"/>
-            </w:rPr>
-            <w:t xml:space="preserve">The AI consists of two parts, the backend C# application and the actual AI Python script. The application constantly listens to the database for new entries within the image table, when the listener event is triggered, the Python script (AI) gets called with the image path as a parameter. Once called the AI checks the image to see whether the image is a dog or not and then checks for breeds. </w:t>
+        <w:id w:val="1346524131"/>
+      </w:sdtPr>
+      <w:sdtEndPr/>
+      <w:sdtContent>
+        <w:p>
+          <w:pPr>
+            <w:rPr>
+              <w:sz w:val="24"/>
+              <w:szCs w:val="24"/>
+            </w:rPr>
+          </w:pPr>
+          <w:r>
+            <w:rPr>
+              <w:sz w:val="24"/>
+              <w:szCs w:val="24"/>
+            </w:rPr>
+            <w:t xml:space="preserve">The AI consists of two parts, the backend C# application and </w:t>
+          </w:r>
+          <w:r>
+            <w:rPr>
+              <w:sz w:val="24"/>
+              <w:szCs w:val="24"/>
+            </w:rPr>
+            <w:t>the actual AI Python script. The application constantly listens to the database for new entries within the image table, when the listener event is triggered, the Python script (AI) gets called with the image path as a parameter. Once called the AI checks t</w:t>
+          </w:r>
+          <w:r>
+            <w:rPr>
+              <w:sz w:val="24"/>
+              <w:szCs w:val="24"/>
+            </w:rPr>
+            <w:t xml:space="preserve">he image to see whether the image is a dog or not and then checks for breeds. </w:t>
           </w:r>
         </w:p>
       </w:sdtContent>
@@ -1071,22 +1348,30 @@
     <w:sdt>
       <w:sdtPr>
         <w:tag w:val="goog_rdk_38"/>
-      </w:sdtPr>
-      <w:sdtContent>
-        <w:p>
-          <w:pPr>
-            <w:rPr>
-              <w:sz w:val="24"/>
-              <w:szCs w:val="24"/>
-            </w:rPr>
-          </w:pPr>
-          <w:r>
-            <w:rPr>
-              <w:sz w:val="24"/>
-              <w:szCs w:val="24"/>
-              <w:rtl w:val="0"/>
-            </w:rPr>
-            <w:t xml:space="preserve">The AI has been pretrained with a large library of dogs of different breeds to be able to find patterns, using these patterns the AI is able to recognize whether an image is in fact a dog and its breed(s).</w:t>
+        <w:id w:val="2114936004"/>
+      </w:sdtPr>
+      <w:sdtEndPr/>
+      <w:sdtContent>
+        <w:p>
+          <w:pPr>
+            <w:rPr>
+              <w:sz w:val="24"/>
+              <w:szCs w:val="24"/>
+            </w:rPr>
+          </w:pPr>
+          <w:r>
+            <w:rPr>
+              <w:sz w:val="24"/>
+              <w:szCs w:val="24"/>
+            </w:rPr>
+            <w:t>The AI has been pretrained with a large library of dogs of different breeds to be able to find patterns, using these patterns the AI is able to recognize whether an image is i</w:t>
+          </w:r>
+          <w:r>
+            <w:rPr>
+              <w:sz w:val="24"/>
+              <w:szCs w:val="24"/>
+            </w:rPr>
+            <w:t>n fact a dog and its breed(s).</w:t>
           </w:r>
         </w:p>
       </w:sdtContent>
@@ -1094,32 +1379,60 @@
     <w:sdt>
       <w:sdtPr>
         <w:tag w:val="goog_rdk_39"/>
-      </w:sdtPr>
-      <w:sdtContent>
-        <w:p>
-          <w:pPr>
-            <w:rPr>
-              <w:b w:val="1"/>
-              <w:sz w:val="24"/>
-              <w:szCs w:val="24"/>
-            </w:rPr>
-          </w:pPr>
-          <w:r>
-            <w:rPr>
-              <w:sz w:val="24"/>
-              <w:szCs w:val="24"/>
-              <w:rtl w:val="0"/>
-            </w:rPr>
-            <w:t xml:space="preserve">Once listener event gets called caused by the AI receiving an image, The AI scans through the image looking for patterns, based off the images it was trained with. First the AI checks whether the image is a dog or not, if it is the AI continues and attempts to predict the breed based off percentages of recognition, if the percentages are equal or larger than 70% the AI will recognize the dog as a single breed and if the percentages are lower than 70% the AI recognizes the dog image as a mixed breed and will select the two highest percentage breeds. First the AI checks if the breeds match the breeds within the breed table within our database and then inserts the breed name into the dog table. After this event has finished the user will be allowed to continue forward and register their account.</w:t>
-          </w:r>
-          <w:r>
-            <w:rPr>
-              <w:b w:val="1"/>
-              <w:sz w:val="24"/>
-              <w:szCs w:val="24"/>
-              <w:rtl w:val="0"/>
-            </w:rPr>
-            <w:br w:type="textWrapping"/>
+        <w:id w:val="550582305"/>
+      </w:sdtPr>
+      <w:sdtEndPr/>
+      <w:sdtContent>
+        <w:p>
+          <w:pPr>
+            <w:rPr>
+              <w:b/>
+              <w:sz w:val="24"/>
+              <w:szCs w:val="24"/>
+            </w:rPr>
+          </w:pPr>
+          <w:r>
+            <w:rPr>
+              <w:sz w:val="24"/>
+              <w:szCs w:val="24"/>
+            </w:rPr>
+            <w:t>Once listener event gets called caused by the AI receiving an image, The AI scans through the image looking for patterns, based off the images it was trained with. First the AI checks whether the image is a dog or not, if i</w:t>
+          </w:r>
+          <w:r>
+            <w:rPr>
+              <w:sz w:val="24"/>
+              <w:szCs w:val="24"/>
+            </w:rPr>
+            <w:t xml:space="preserve">t is the AI continues and attempts to predict the breed based off percentages of recognition, </w:t>
+          </w:r>
+          <w:r>
+            <w:rPr>
+              <w:sz w:val="24"/>
+              <w:szCs w:val="24"/>
+            </w:rPr>
+            <w:t>f</w:t>
+          </w:r>
+          <w:r>
+            <w:rPr>
+              <w:sz w:val="24"/>
+              <w:szCs w:val="24"/>
+            </w:rPr>
+            <w:t xml:space="preserve">irst the AI checks if the breeds match the breeds within the breed table within our database and then inserts the breed name into the dog table. After this event has finished the </w:t>
+          </w:r>
+          <w:r>
+            <w:rPr>
+              <w:sz w:val="24"/>
+              <w:szCs w:val="24"/>
+            </w:rPr>
+            <w:t>user will be allowed to continue forward and register their account.</w:t>
+          </w:r>
+          <w:r>
+            <w:rPr>
+              <w:b/>
+              <w:sz w:val="24"/>
+              <w:szCs w:val="24"/>
+            </w:rPr>
+            <w:br/>
           </w:r>
         </w:p>
       </w:sdtContent>
@@ -1127,20 +1440,17 @@
     <w:sdt>
       <w:sdtPr>
         <w:tag w:val="goog_rdk_40"/>
-      </w:sdtPr>
-      <w:sdtContent>
-        <w:p>
-          <w:pPr>
-            <w:rPr/>
-          </w:pPr>
-          <w:r>
-            <w:rPr>
-              <w:rtl w:val="0"/>
-            </w:rPr>
-          </w:r>
-          <w:r>
+        <w:id w:val="-1568715525"/>
+      </w:sdtPr>
+      <w:sdtEndPr/>
+      <w:sdtContent>
+        <w:p>
+          <w:r>
+            <w:rPr>
+              <w:noProof/>
+            </w:rPr>
             <w:drawing>
-              <wp:anchor allowOverlap="1" behindDoc="0" distB="0" distT="0" distL="0" distR="0" hidden="0" layoutInCell="1" locked="0" relativeHeight="0" simplePos="0">
+              <wp:anchor distT="0" distB="0" distL="0" distR="0" simplePos="0" relativeHeight="251659264" behindDoc="0" locked="0" layoutInCell="1" hidden="0" allowOverlap="1" wp14:anchorId="43EBF6E6" wp14:editId="4E6BAB0C">
                 <wp:simplePos x="0" y="0"/>
                 <wp:positionH relativeFrom="column">
                   <wp:posOffset>809625</wp:posOffset>
@@ -1149,19 +1459,20 @@
                   <wp:posOffset>14605</wp:posOffset>
                 </wp:positionV>
                 <wp:extent cx="4324350" cy="3084830"/>
-                <wp:effectExtent b="0" l="0" r="0" t="0"/>
-                <wp:wrapSquare wrapText="bothSides" distB="0" distT="0" distL="0" distR="0"/>
+                <wp:effectExtent l="0" t="0" r="0" b="0"/>
+                <wp:wrapSquare wrapText="bothSides" distT="0" distB="0" distL="0" distR="0"/>
                 <wp:docPr id="7" name="image4.jpg"/>
-                <a:graphic>
+                <wp:cNvGraphicFramePr/>
+                <a:graphic xmlns:a="http://schemas.openxmlformats.org/drawingml/2006/main">
                   <a:graphicData uri="http://schemas.openxmlformats.org/drawingml/2006/picture">
-                    <pic:pic>
+                    <pic:pic xmlns:pic="http://schemas.openxmlformats.org/drawingml/2006/picture">
                       <pic:nvPicPr>
                         <pic:cNvPr id="0" name="image4.jpg"/>
                         <pic:cNvPicPr preferRelativeResize="0"/>
                       </pic:nvPicPr>
                       <pic:blipFill>
-                        <a:blip r:embed="rId8"/>
-                        <a:srcRect b="0" l="0" r="0" t="0"/>
+                        <a:blip r:embed="rId6"/>
+                        <a:srcRect/>
                         <a:stretch>
                           <a:fillRect/>
                         </a:stretch>
@@ -1171,7 +1482,9 @@
                           <a:off x="0" y="0"/>
                           <a:ext cx="4324350" cy="3084830"/>
                         </a:xfrm>
-                        <a:prstGeom prst="rect"/>
+                        <a:prstGeom prst="rect">
+                          <a:avLst/>
+                        </a:prstGeom>
                         <a:ln/>
                       </pic:spPr>
                     </pic:pic>
@@ -1186,33 +1499,24 @@
     <w:sdt>
       <w:sdtPr>
         <w:tag w:val="goog_rdk_41"/>
-      </w:sdtPr>
-      <w:sdtContent>
-        <w:p>
-          <w:pPr>
-            <w:rPr/>
-          </w:pPr>
-          <w:r>
-            <w:rPr>
-              <w:rtl w:val="0"/>
-            </w:rPr>
-          </w:r>
-        </w:p>
+        <w:id w:val="-1922088800"/>
+      </w:sdtPr>
+      <w:sdtEndPr/>
+      <w:sdtContent>
+        <w:p/>
       </w:sdtContent>
     </w:sdt>
     <w:sdt>
       <w:sdtPr>
         <w:tag w:val="goog_rdk_42"/>
-      </w:sdtPr>
-      <w:sdtContent>
-        <w:p>
-          <w:pPr>
-            <w:rPr/>
-          </w:pPr>
-          <w:r>
-            <w:rPr>
-              <w:rtl w:val="0"/>
-            </w:rPr>
+        <w:id w:val="-1852022426"/>
+        <w:showingPlcHdr/>
+      </w:sdtPr>
+      <w:sdtEndPr/>
+      <w:sdtContent>
+        <w:p>
+          <w:r>
+            <w:t xml:space="preserve">     </w:t>
           </w:r>
         </w:p>
       </w:sdtContent>
@@ -1220,144 +1524,93 @@
     <w:sdt>
       <w:sdtPr>
         <w:tag w:val="goog_rdk_43"/>
-      </w:sdtPr>
-      <w:sdtContent>
-        <w:p>
-          <w:pPr>
-            <w:rPr/>
-          </w:pPr>
-          <w:r>
-            <w:rPr>
-              <w:rtl w:val="0"/>
-            </w:rPr>
-          </w:r>
-        </w:p>
+        <w:id w:val="-470982481"/>
+      </w:sdtPr>
+      <w:sdtEndPr/>
+      <w:sdtContent>
+        <w:p/>
       </w:sdtContent>
     </w:sdt>
     <w:sdt>
       <w:sdtPr>
         <w:tag w:val="goog_rdk_44"/>
-      </w:sdtPr>
-      <w:sdtContent>
-        <w:p>
-          <w:pPr>
-            <w:rPr/>
-          </w:pPr>
-          <w:r>
-            <w:rPr>
-              <w:rtl w:val="0"/>
-            </w:rPr>
-          </w:r>
-        </w:p>
+        <w:id w:val="1807198352"/>
+      </w:sdtPr>
+      <w:sdtEndPr/>
+      <w:sdtContent>
+        <w:p/>
       </w:sdtContent>
     </w:sdt>
     <w:sdt>
       <w:sdtPr>
         <w:tag w:val="goog_rdk_45"/>
-      </w:sdtPr>
-      <w:sdtContent>
-        <w:p>
-          <w:pPr>
-            <w:rPr/>
-          </w:pPr>
-          <w:r>
-            <w:rPr>
-              <w:rtl w:val="0"/>
-            </w:rPr>
-          </w:r>
-        </w:p>
+        <w:id w:val="57371544"/>
+      </w:sdtPr>
+      <w:sdtEndPr/>
+      <w:sdtContent>
+        <w:p/>
       </w:sdtContent>
     </w:sdt>
     <w:sdt>
       <w:sdtPr>
         <w:tag w:val="goog_rdk_46"/>
-      </w:sdtPr>
-      <w:sdtContent>
-        <w:p>
-          <w:pPr>
-            <w:rPr/>
-          </w:pPr>
-          <w:r>
-            <w:rPr>
-              <w:rtl w:val="0"/>
-            </w:rPr>
-          </w:r>
-        </w:p>
+        <w:id w:val="136154744"/>
+      </w:sdtPr>
+      <w:sdtEndPr/>
+      <w:sdtContent>
+        <w:p/>
       </w:sdtContent>
     </w:sdt>
     <w:sdt>
       <w:sdtPr>
         <w:tag w:val="goog_rdk_47"/>
-      </w:sdtPr>
-      <w:sdtContent>
-        <w:p>
-          <w:pPr>
-            <w:rPr/>
-          </w:pPr>
-          <w:r>
-            <w:rPr>
-              <w:rtl w:val="0"/>
-            </w:rPr>
-          </w:r>
-        </w:p>
+        <w:id w:val="-172576434"/>
+      </w:sdtPr>
+      <w:sdtEndPr/>
+      <w:sdtContent>
+        <w:p/>
       </w:sdtContent>
     </w:sdt>
     <w:sdt>
       <w:sdtPr>
         <w:tag w:val="goog_rdk_48"/>
-      </w:sdtPr>
-      <w:sdtContent>
-        <w:p>
-          <w:pPr>
-            <w:rPr/>
-          </w:pPr>
-          <w:r>
-            <w:rPr>
-              <w:rtl w:val="0"/>
-            </w:rPr>
-          </w:r>
-        </w:p>
+        <w:id w:val="1768734492"/>
+      </w:sdtPr>
+      <w:sdtEndPr/>
+      <w:sdtContent>
+        <w:p/>
       </w:sdtContent>
     </w:sdt>
     <w:sdt>
       <w:sdtPr>
         <w:tag w:val="goog_rdk_49"/>
-      </w:sdtPr>
-      <w:sdtContent>
-        <w:p>
-          <w:pPr>
-            <w:rPr/>
-          </w:pPr>
-          <w:r>
-            <w:rPr>
-              <w:rtl w:val="0"/>
-            </w:rPr>
-          </w:r>
-        </w:p>
+        <w:id w:val="142555740"/>
+      </w:sdtPr>
+      <w:sdtEndPr/>
+      <w:sdtContent>
+        <w:p/>
       </w:sdtContent>
     </w:sdt>
     <w:sdt>
       <w:sdtPr>
         <w:tag w:val="goog_rdk_50"/>
-      </w:sdtPr>
+        <w:id w:val="484437561"/>
+      </w:sdtPr>
+      <w:sdtEndPr/>
       <w:sdtContent>
         <w:p>
           <w:pPr>
             <w:jc w:val="center"/>
-            <w:rPr/>
-          </w:pPr>
-          <w:r>
-            <w:rPr>
-              <w:rtl w:val="0"/>
-            </w:rPr>
-          </w:r>
+          </w:pPr>
         </w:p>
       </w:sdtContent>
     </w:sdt>
     <w:sdt>
       <w:sdtPr>
         <w:tag w:val="goog_rdk_51"/>
-      </w:sdtPr>
+        <w:id w:val="2026207473"/>
+      </w:sdtPr>
+      <w:sdtEndPr/>
       <w:sdtContent>
         <w:p>
           <w:pPr>
@@ -1371,9 +1624,8 @@
             <w:rPr>
               <w:sz w:val="40"/>
               <w:szCs w:val="40"/>
-              <w:rtl w:val="0"/>
-            </w:rPr>
-            <w:t xml:space="preserve">App</w:t>
+            </w:rPr>
+            <w:t>App</w:t>
           </w:r>
         </w:p>
       </w:sdtContent>
@@ -1381,25 +1633,26 @@
     <w:sdt>
       <w:sdtPr>
         <w:tag w:val="goog_rdk_52"/>
-      </w:sdtPr>
-      <w:sdtContent>
-        <w:p>
-          <w:pPr>
-            <w:rPr>
-              <w:b w:val="1"/>
-              <w:sz w:val="24"/>
-              <w:szCs w:val="24"/>
-            </w:rPr>
-          </w:pPr>
-          <w:r>
-            <w:rPr>
-              <w:b w:val="1"/>
-              <w:sz w:val="24"/>
-              <w:szCs w:val="24"/>
-              <w:rtl w:val="0"/>
-            </w:rPr>
-            <w:br w:type="textWrapping"/>
-            <w:t xml:space="preserve">App (Android Application)</w:t>
+        <w:id w:val="232974725"/>
+      </w:sdtPr>
+      <w:sdtEndPr/>
+      <w:sdtContent>
+        <w:p>
+          <w:pPr>
+            <w:rPr>
+              <w:b/>
+              <w:sz w:val="24"/>
+              <w:szCs w:val="24"/>
+            </w:rPr>
+          </w:pPr>
+          <w:r>
+            <w:rPr>
+              <w:b/>
+              <w:sz w:val="24"/>
+              <w:szCs w:val="24"/>
+            </w:rPr>
+            <w:br/>
+            <w:t>App (Android Application)</w:t>
           </w:r>
         </w:p>
       </w:sdtContent>
@@ -1407,22 +1660,53 @@
     <w:sdt>
       <w:sdtPr>
         <w:tag w:val="goog_rdk_53"/>
-      </w:sdtPr>
-      <w:sdtContent>
-        <w:p>
-          <w:pPr>
-            <w:rPr>
-              <w:sz w:val="24"/>
-              <w:szCs w:val="24"/>
-            </w:rPr>
-          </w:pPr>
-          <w:r>
-            <w:rPr>
-              <w:sz w:val="24"/>
-              <w:szCs w:val="24"/>
-              <w:rtl w:val="0"/>
-            </w:rPr>
-            <w:t xml:space="preserve">The “Breedr” app was created in Android Studio using Java, the current version of the app only works for Android versions above v6.0 and currently does not work on IOS. </w:t>
+        <w:id w:val="245699655"/>
+      </w:sdtPr>
+      <w:sdtEndPr/>
+      <w:sdtContent>
+        <w:p>
+          <w:pPr>
+            <w:rPr>
+              <w:sz w:val="24"/>
+              <w:szCs w:val="24"/>
+            </w:rPr>
+          </w:pPr>
+          <w:r>
+            <w:rPr>
+              <w:sz w:val="24"/>
+              <w:szCs w:val="24"/>
+            </w:rPr>
+            <w:t>The “</w:t>
+          </w:r>
+          <w:proofErr w:type="spellStart"/>
+          <w:r>
+            <w:rPr>
+              <w:sz w:val="24"/>
+              <w:szCs w:val="24"/>
+            </w:rPr>
+            <w:t>Breedr</w:t>
+          </w:r>
+          <w:proofErr w:type="spellEnd"/>
+          <w:r>
+            <w:rPr>
+              <w:sz w:val="24"/>
+              <w:szCs w:val="24"/>
+            </w:rPr>
+            <w:t xml:space="preserve">” app was created </w:t>
+          </w:r>
+          <w:r>
+            <w:rPr>
+              <w:sz w:val="24"/>
+              <w:szCs w:val="24"/>
+            </w:rPr>
+            <w:t>with PHP and converted to an app using Android Studio</w:t>
+          </w:r>
+          <w:r>
+            <w:rPr>
+              <w:sz w:val="24"/>
+              <w:szCs w:val="24"/>
+            </w:rPr>
+            <w:t xml:space="preserve">, the current version of the app only works for Android versions above v6.0 and currently does not work on IOS. </w:t>
           </w:r>
         </w:p>
       </w:sdtContent>
@@ -1430,22 +1714,58 @@
     <w:sdt>
       <w:sdtPr>
         <w:tag w:val="goog_rdk_54"/>
-      </w:sdtPr>
-      <w:sdtContent>
-        <w:p>
-          <w:pPr>
-            <w:rPr>
-              <w:sz w:val="24"/>
-              <w:szCs w:val="24"/>
-            </w:rPr>
-          </w:pPr>
-          <w:r>
-            <w:rPr>
-              <w:sz w:val="24"/>
-              <w:szCs w:val="24"/>
-              <w:rtl w:val="0"/>
-            </w:rPr>
-            <w:t xml:space="preserve">Once you open the app you are shown the login page allowing you to register a new account or login with an already existing account, having logged in you are able to set your preferences for the type of dog you are interested in, these preferences include: breed, age and distance. After having registered an account and setting your preferences, you can start with swiping! Once you’ve swiped enough you’ll match with someone, this “match” will give you a notification and give you the opportunity to start messaging the person you matched with. Lastly when you’re done messaging you can set up a date with your match for your dog(s).</w:t>
+        <w:id w:val="982585973"/>
+      </w:sdtPr>
+      <w:sdtEndPr/>
+      <w:sdtContent>
+        <w:p>
+          <w:pPr>
+            <w:rPr>
+              <w:sz w:val="24"/>
+              <w:szCs w:val="24"/>
+            </w:rPr>
+          </w:pPr>
+          <w:r>
+            <w:rPr>
+              <w:sz w:val="24"/>
+              <w:szCs w:val="24"/>
+            </w:rPr>
+            <w:t>Once you open the app you are shown the login page allowing you to register a new ac</w:t>
+          </w:r>
+          <w:r>
+            <w:rPr>
+              <w:sz w:val="24"/>
+              <w:szCs w:val="24"/>
+            </w:rPr>
+            <w:t>count or login with an already existing account, having logged in you are able to set your preferences for the type of dog you are interested in, these preferences include: breed, age and distance. After having registered an account and setting your prefer</w:t>
+          </w:r>
+          <w:r>
+            <w:rPr>
+              <w:sz w:val="24"/>
+              <w:szCs w:val="24"/>
+            </w:rPr>
+            <w:t xml:space="preserve">ences, you can start with swiping! Once you’ve swiped </w:t>
+          </w:r>
+          <w:r>
+            <w:rPr>
+              <w:sz w:val="24"/>
+              <w:szCs w:val="24"/>
+            </w:rPr>
+            <w:t>enough,</w:t>
+          </w:r>
+          <w:r>
+            <w:rPr>
+              <w:sz w:val="24"/>
+              <w:szCs w:val="24"/>
+            </w:rPr>
+            <w:t xml:space="preserve"> you’ll match with someone, this “match” will give you a notification and give you the opportunity to start messaging the person you matched with. Lastly when you’re done messaging you can set up </w:t>
+          </w:r>
+          <w:r>
+            <w:rPr>
+              <w:sz w:val="24"/>
+              <w:szCs w:val="24"/>
+            </w:rPr>
+            <w:t>a date with your match for your dog(s).</w:t>
           </w:r>
         </w:p>
       </w:sdtContent>
@@ -1453,22 +1773,39 @@
     <w:sdt>
       <w:sdtPr>
         <w:tag w:val="goog_rdk_55"/>
-      </w:sdtPr>
-      <w:sdtContent>
-        <w:p>
-          <w:pPr>
-            <w:rPr>
-              <w:sz w:val="24"/>
-              <w:szCs w:val="24"/>
-            </w:rPr>
-          </w:pPr>
-          <w:r>
-            <w:rPr>
-              <w:sz w:val="24"/>
-              <w:szCs w:val="24"/>
-              <w:rtl w:val="0"/>
-            </w:rPr>
-            <w:t xml:space="preserve">A more detailed description including images can be found in Appendix B: Storyboard “Breedr”</w:t>
+        <w:id w:val="1838886026"/>
+      </w:sdtPr>
+      <w:sdtEndPr/>
+      <w:sdtContent>
+        <w:p>
+          <w:pPr>
+            <w:rPr>
+              <w:sz w:val="24"/>
+              <w:szCs w:val="24"/>
+            </w:rPr>
+          </w:pPr>
+          <w:r>
+            <w:rPr>
+              <w:sz w:val="24"/>
+              <w:szCs w:val="24"/>
+            </w:rPr>
+            <w:t>A more detailed description including images can be found in Appendix B: Storyboard “</w:t>
+          </w:r>
+          <w:proofErr w:type="spellStart"/>
+          <w:r>
+            <w:rPr>
+              <w:sz w:val="24"/>
+              <w:szCs w:val="24"/>
+            </w:rPr>
+            <w:t>Breedr</w:t>
+          </w:r>
+          <w:proofErr w:type="spellEnd"/>
+          <w:r>
+            <w:rPr>
+              <w:sz w:val="24"/>
+              <w:szCs w:val="24"/>
+            </w:rPr>
+            <w:t>”</w:t>
           </w:r>
         </w:p>
       </w:sdtContent>
@@ -1476,19 +1813,20 @@
     <w:sdt>
       <w:sdtPr>
         <w:tag w:val="goog_rdk_56"/>
-      </w:sdtPr>
-      <w:sdtContent>
-        <w:p>
-          <w:pPr>
-            <w:rPr>
-              <w:sz w:val="24"/>
-              <w:szCs w:val="24"/>
-            </w:rPr>
-          </w:pPr>
-          <w:r>
-            <w:rPr>
-              <w:rtl w:val="0"/>
-            </w:rPr>
+        <w:id w:val="-38980794"/>
+        <w:showingPlcHdr/>
+      </w:sdtPr>
+      <w:sdtEndPr/>
+      <w:sdtContent>
+        <w:p>
+          <w:pPr>
+            <w:rPr>
+              <w:sz w:val="24"/>
+              <w:szCs w:val="24"/>
+            </w:rPr>
+          </w:pPr>
+          <w:r>
+            <w:t xml:space="preserve">     </w:t>
           </w:r>
         </w:p>
       </w:sdtContent>
@@ -1496,45 +1834,47 @@
     <w:sdt>
       <w:sdtPr>
         <w:tag w:val="goog_rdk_57"/>
-      </w:sdtPr>
-      <w:sdtContent>
-        <w:p>
-          <w:pPr>
-            <w:rPr>
-              <w:b w:val="1"/>
-              <w:sz w:val="24"/>
-              <w:szCs w:val="24"/>
-            </w:rPr>
-          </w:pPr>
-          <w:r>
-            <w:rPr>
-              <w:rtl w:val="0"/>
-            </w:rPr>
-          </w:r>
-          <w:r>
+        <w:id w:val="1548180842"/>
+      </w:sdtPr>
+      <w:sdtEndPr/>
+      <w:sdtContent>
+        <w:bookmarkStart w:id="1" w:name="_GoBack" w:displacedByCustomXml="prev"/>
+        <w:p>
+          <w:pPr>
+            <w:rPr>
+              <w:b/>
+              <w:sz w:val="24"/>
+              <w:szCs w:val="24"/>
+            </w:rPr>
+          </w:pPr>
+          <w:r>
+            <w:rPr>
+              <w:noProof/>
+            </w:rPr>
             <w:drawing>
-              <wp:anchor allowOverlap="1" behindDoc="0" distB="0" distT="0" distL="114300" distR="114300" hidden="0" layoutInCell="1" locked="0" relativeHeight="0" simplePos="0">
+              <wp:anchor distT="0" distB="0" distL="114300" distR="114300" simplePos="0" relativeHeight="251660288" behindDoc="0" locked="0" layoutInCell="1" hidden="0" allowOverlap="1" wp14:anchorId="138DCEDE" wp14:editId="02591E70">
                 <wp:simplePos x="0" y="0"/>
-                <wp:positionH relativeFrom="column">
-                  <wp:posOffset>2780665</wp:posOffset>
+                <wp:positionH relativeFrom="margin">
+                  <wp:align>right</wp:align>
                 </wp:positionH>
                 <wp:positionV relativeFrom="paragraph">
-                  <wp:posOffset>294640</wp:posOffset>
+                  <wp:posOffset>253365</wp:posOffset>
                 </wp:positionV>
-                <wp:extent cx="3162935" cy="4119245"/>
-                <wp:effectExtent b="0" l="0" r="0" t="0"/>
-                <wp:wrapTopAndBottom distB="0" distT="0"/>
+                <wp:extent cx="3201035" cy="4138295"/>
+                <wp:effectExtent l="0" t="0" r="0" b="0"/>
+                <wp:wrapTopAndBottom distT="0" distB="0"/>
                 <wp:docPr id="8" name="image3.png"/>
-                <a:graphic>
+                <wp:cNvGraphicFramePr/>
+                <a:graphic xmlns:a="http://schemas.openxmlformats.org/drawingml/2006/main">
                   <a:graphicData uri="http://schemas.openxmlformats.org/drawingml/2006/picture">
-                    <pic:pic>
+                    <pic:pic xmlns:pic="http://schemas.openxmlformats.org/drawingml/2006/picture">
                       <pic:nvPicPr>
                         <pic:cNvPr id="0" name="image3.png"/>
                         <pic:cNvPicPr preferRelativeResize="0"/>
                       </pic:nvPicPr>
                       <pic:blipFill>
-                        <a:blip r:embed="rId9"/>
-                        <a:srcRect b="0" l="0" r="0" t="0"/>
+                        <a:blip r:embed="rId7"/>
+                        <a:srcRect/>
                         <a:stretch>
                           <a:fillRect/>
                         </a:stretch>
@@ -1542,20 +1882,31 @@
                       <pic:spPr>
                         <a:xfrm>
                           <a:off x="0" y="0"/>
-                          <a:ext cx="3162935" cy="4119245"/>
+                          <a:ext cx="3201035" cy="4138295"/>
                         </a:xfrm>
-                        <a:prstGeom prst="rect"/>
+                        <a:prstGeom prst="rect">
+                          <a:avLst/>
+                        </a:prstGeom>
                         <a:ln/>
                       </pic:spPr>
                     </pic:pic>
                   </a:graphicData>
                 </a:graphic>
+                <wp14:sizeRelH relativeFrom="margin">
+                  <wp14:pctWidth>0</wp14:pctWidth>
+                </wp14:sizeRelH>
+                <wp14:sizeRelV relativeFrom="margin">
+                  <wp14:pctHeight>0</wp14:pctHeight>
+                </wp14:sizeRelV>
               </wp:anchor>
             </w:drawing>
           </w:r>
           <w:r>
+            <w:rPr>
+              <w:noProof/>
+            </w:rPr>
             <w:drawing>
-              <wp:anchor allowOverlap="1" behindDoc="0" distB="0" distT="0" distL="114300" distR="114300" hidden="0" layoutInCell="1" locked="0" relativeHeight="0" simplePos="0">
+              <wp:anchor distT="0" distB="0" distL="114300" distR="114300" simplePos="0" relativeHeight="251661312" behindDoc="0" locked="0" layoutInCell="1" hidden="0" allowOverlap="1" wp14:anchorId="0C4364D1" wp14:editId="107F57C2">
                 <wp:simplePos x="0" y="0"/>
                 <wp:positionH relativeFrom="column">
                   <wp:posOffset>238125</wp:posOffset>
@@ -1564,19 +1915,20 @@
                   <wp:posOffset>255905</wp:posOffset>
                 </wp:positionV>
                 <wp:extent cx="3171825" cy="4129405"/>
-                <wp:effectExtent b="0" l="0" r="0" t="0"/>
-                <wp:wrapTopAndBottom distB="0" distT="0"/>
+                <wp:effectExtent l="0" t="0" r="0" b="0"/>
+                <wp:wrapTopAndBottom distT="0" distB="0"/>
                 <wp:docPr id="6" name="image2.png"/>
-                <a:graphic>
+                <wp:cNvGraphicFramePr/>
+                <a:graphic xmlns:a="http://schemas.openxmlformats.org/drawingml/2006/main">
                   <a:graphicData uri="http://schemas.openxmlformats.org/drawingml/2006/picture">
-                    <pic:pic>
+                    <pic:pic xmlns:pic="http://schemas.openxmlformats.org/drawingml/2006/picture">
                       <pic:nvPicPr>
                         <pic:cNvPr id="0" name="image2.png"/>
                         <pic:cNvPicPr preferRelativeResize="0"/>
                       </pic:nvPicPr>
                       <pic:blipFill>
-                        <a:blip r:embed="rId10"/>
-                        <a:srcRect b="0" l="0" r="0" t="0"/>
+                        <a:blip r:embed="rId8"/>
+                        <a:srcRect/>
                         <a:stretch>
                           <a:fillRect/>
                         </a:stretch>
@@ -1586,7 +1938,9 @@
                           <a:off x="0" y="0"/>
                           <a:ext cx="3171825" cy="4129405"/>
                         </a:xfrm>
-                        <a:prstGeom prst="rect"/>
+                        <a:prstGeom prst="rect">
+                          <a:avLst/>
+                        </a:prstGeom>
                         <a:ln/>
                       </pic:spPr>
                     </pic:pic>
@@ -1596,47 +1950,38 @@
             </w:drawing>
           </w:r>
         </w:p>
+        <w:bookmarkEnd w:id="1" w:displacedByCustomXml="next"/>
       </w:sdtContent>
     </w:sdt>
     <w:sdt>
       <w:sdtPr>
         <w:tag w:val="goog_rdk_58"/>
-      </w:sdtPr>
-      <w:sdtContent>
-        <w:p>
-          <w:pPr>
-            <w:rPr/>
-          </w:pPr>
-          <w:r>
-            <w:rPr>
-              <w:rtl w:val="0"/>
-            </w:rPr>
-          </w:r>
-        </w:p>
+        <w:id w:val="1167653"/>
+      </w:sdtPr>
+      <w:sdtEndPr/>
+      <w:sdtContent>
+        <w:p/>
       </w:sdtContent>
     </w:sdt>
     <w:sectPr>
-      <w:pgSz w:h="15840" w:w="12240"/>
-      <w:pgMar w:bottom="1440" w:top="1440" w:left="1440" w:right="1440" w:header="720" w:footer="720"/>
+      <w:pgSz w:w="12240" w:h="15840"/>
+      <w:pgMar w:top="1440" w:right="1440" w:bottom="1440" w:left="1440" w:header="720" w:footer="720" w:gutter="0"/>
       <w:pgNumType w:start="1"/>
+      <w:cols w:space="720"/>
     </w:sectPr>
   </w:body>
 </w:document>
 </file>
 
-<file path=word/numbering.xml><?xml version="1.0" encoding="utf-8"?>
-<w:numbering xmlns:mc="http://schemas.openxmlformats.org/markup-compatibility/2006" xmlns:o="urn:schemas-microsoft-com:office:office" xmlns:r="http://schemas.openxmlformats.org/officeDocument/2006/relationships" xmlns:m="http://schemas.openxmlformats.org/officeDocument/2006/math" xmlns:v="urn:schemas-microsoft-com:vml" xmlns:wp="http://schemas.openxmlformats.org/drawingml/2006/wordprocessingDrawing" xmlns:w10="urn:schemas-microsoft-com:office:word" xmlns:w="http://schemas.openxmlformats.org/wordprocessingml/2006/main" xmlns:wne="http://schemas.microsoft.com/office/word/2006/wordml" xmlns:sl="http://schemas.openxmlformats.org/schemaLibrary/2006/main" xmlns:a="http://schemas.openxmlformats.org/drawingml/2006/main" xmlns:pic="http://schemas.openxmlformats.org/drawingml/2006/picture" xmlns:c="http://schemas.openxmlformats.org/drawingml/2006/chart" xmlns:lc="http://schemas.openxmlformats.org/drawingml/2006/lockedCanvas" xmlns:dgm="http://schemas.openxmlformats.org/drawingml/2006/diagram" xmlns:wps="http://schemas.microsoft.com/office/word/2010/wordprocessingShape" xmlns:wpg="http://schemas.microsoft.com/office/word/2010/wordprocessingGroup" xmlns:w14="http://schemas.microsoft.com/office/word/2010/wordml" xmlns:w15="http://schemas.microsoft.com/office/word/2012/wordml"/>
-</file>
-
 <file path=word/styles.xml><?xml version="1.0" encoding="utf-8"?>
-<w:styles xmlns:mc="http://schemas.openxmlformats.org/markup-compatibility/2006" xmlns:o="urn:schemas-microsoft-com:office:office" xmlns:r="http://schemas.openxmlformats.org/officeDocument/2006/relationships" xmlns:m="http://schemas.openxmlformats.org/officeDocument/2006/math" xmlns:v="urn:schemas-microsoft-com:vml" xmlns:wp="http://schemas.openxmlformats.org/drawingml/2006/wordprocessingDrawing" xmlns:w10="urn:schemas-microsoft-com:office:word" xmlns:w="http://schemas.openxmlformats.org/wordprocessingml/2006/main" xmlns:wne="http://schemas.microsoft.com/office/word/2006/wordml" xmlns:sl="http://schemas.openxmlformats.org/schemaLibrary/2006/main" xmlns:a="http://schemas.openxmlformats.org/drawingml/2006/main" xmlns:pic="http://schemas.openxmlformats.org/drawingml/2006/picture" xmlns:c="http://schemas.openxmlformats.org/drawingml/2006/chart" xmlns:lc="http://schemas.openxmlformats.org/drawingml/2006/lockedCanvas" xmlns:dgm="http://schemas.openxmlformats.org/drawingml/2006/diagram" xmlns:wps="http://schemas.microsoft.com/office/word/2010/wordprocessingShape" xmlns:wpg="http://schemas.microsoft.com/office/word/2010/wordprocessingGroup" xmlns:w14="http://schemas.microsoft.com/office/word/2010/wordml" xmlns:w15="http://schemas.microsoft.com/office/word/2012/wordml">
+<w:styles xmlns:mc="http://schemas.openxmlformats.org/markup-compatibility/2006" xmlns:r="http://schemas.openxmlformats.org/officeDocument/2006/relationships" xmlns:w="http://schemas.openxmlformats.org/wordprocessingml/2006/main" xmlns:w14="http://schemas.microsoft.com/office/word/2010/wordml" xmlns:w15="http://schemas.microsoft.com/office/word/2012/wordml" xmlns:w16cid="http://schemas.microsoft.com/office/word/2016/wordml/cid" xmlns:w16se="http://schemas.microsoft.com/office/word/2015/wordml/symex" mc:Ignorable="w14 w15 w16se w16cid">
   <w:docDefaults>
     <w:rPrDefault>
       <w:rPr>
-        <w:rFonts w:ascii="Calibri" w:cs="Calibri" w:eastAsia="Calibri" w:hAnsi="Calibri"/>
+        <w:rFonts w:ascii="Calibri" w:eastAsia="Calibri" w:hAnsi="Calibri" w:cs="Calibri"/>
         <w:sz w:val="22"/>
         <w:szCs w:val="22"/>
-        <w:lang w:val="en-US"/>
+        <w:lang w:val="en-US" w:eastAsia="en-US" w:bidi="ar-SA"/>
       </w:rPr>
     </w:rPrDefault>
     <w:pPrDefault>
@@ -1645,23 +1990,402 @@
       </w:pPr>
     </w:pPrDefault>
   </w:docDefaults>
-  <w:style w:type="paragraph" w:styleId="Normal" w:default="1">
-    <w:name w:val="normal"/>
-  </w:style>
-  <w:style w:type="table" w:styleId="TableNormal" w:default="1">
-    <w:name w:val="Table Normal"/>
+  <w:latentStyles w:defLockedState="0" w:defUIPriority="99" w:defSemiHidden="0" w:defUnhideWhenUsed="0" w:defQFormat="0" w:count="376">
+    <w:lsdException w:name="Normal" w:uiPriority="0" w:qFormat="1"/>
+    <w:lsdException w:name="heading 1" w:uiPriority="9" w:qFormat="1"/>
+    <w:lsdException w:name="heading 2" w:semiHidden="1" w:uiPriority="9" w:unhideWhenUsed="1" w:qFormat="1"/>
+    <w:lsdException w:name="heading 3" w:semiHidden="1" w:uiPriority="9" w:unhideWhenUsed="1" w:qFormat="1"/>
+    <w:lsdException w:name="heading 4" w:semiHidden="1" w:uiPriority="9" w:unhideWhenUsed="1" w:qFormat="1"/>
+    <w:lsdException w:name="heading 5" w:semiHidden="1" w:uiPriority="9" w:unhideWhenUsed="1" w:qFormat="1"/>
+    <w:lsdException w:name="heading 6" w:semiHidden="1" w:uiPriority="9" w:unhideWhenUsed="1" w:qFormat="1"/>
+    <w:lsdException w:name="heading 7" w:semiHidden="1" w:uiPriority="9" w:unhideWhenUsed="1" w:qFormat="1"/>
+    <w:lsdException w:name="heading 8" w:semiHidden="1" w:uiPriority="9" w:unhideWhenUsed="1" w:qFormat="1"/>
+    <w:lsdException w:name="heading 9" w:semiHidden="1" w:uiPriority="9" w:unhideWhenUsed="1" w:qFormat="1"/>
+    <w:lsdException w:name="index 1" w:semiHidden="1" w:unhideWhenUsed="1"/>
+    <w:lsdException w:name="index 2" w:semiHidden="1" w:unhideWhenUsed="1"/>
+    <w:lsdException w:name="index 3" w:semiHidden="1" w:unhideWhenUsed="1"/>
+    <w:lsdException w:name="index 4" w:semiHidden="1" w:unhideWhenUsed="1"/>
+    <w:lsdException w:name="index 5" w:semiHidden="1" w:unhideWhenUsed="1"/>
+    <w:lsdException w:name="index 6" w:semiHidden="1" w:unhideWhenUsed="1"/>
+    <w:lsdException w:name="index 7" w:semiHidden="1" w:unhideWhenUsed="1"/>
+    <w:lsdException w:name="index 8" w:semiHidden="1" w:unhideWhenUsed="1"/>
+    <w:lsdException w:name="index 9" w:semiHidden="1" w:unhideWhenUsed="1"/>
+    <w:lsdException w:name="toc 1" w:semiHidden="1" w:uiPriority="39" w:unhideWhenUsed="1"/>
+    <w:lsdException w:name="toc 2" w:semiHidden="1" w:uiPriority="39" w:unhideWhenUsed="1"/>
+    <w:lsdException w:name="toc 3" w:semiHidden="1" w:uiPriority="39" w:unhideWhenUsed="1"/>
+    <w:lsdException w:name="toc 4" w:semiHidden="1" w:uiPriority="39" w:unhideWhenUsed="1"/>
+    <w:lsdException w:name="toc 5" w:semiHidden="1" w:uiPriority="39" w:unhideWhenUsed="1"/>
+    <w:lsdException w:name="toc 6" w:semiHidden="1" w:uiPriority="39" w:unhideWhenUsed="1"/>
+    <w:lsdException w:name="toc 7" w:semiHidden="1" w:uiPriority="39" w:unhideWhenUsed="1"/>
+    <w:lsdException w:name="toc 8" w:semiHidden="1" w:uiPriority="39" w:unhideWhenUsed="1"/>
+    <w:lsdException w:name="toc 9" w:semiHidden="1" w:uiPriority="39" w:unhideWhenUsed="1"/>
+    <w:lsdException w:name="Normal Indent" w:semiHidden="1" w:unhideWhenUsed="1"/>
+    <w:lsdException w:name="footnote text" w:semiHidden="1" w:unhideWhenUsed="1"/>
+    <w:lsdException w:name="annotation text" w:semiHidden="1" w:unhideWhenUsed="1"/>
+    <w:lsdException w:name="header" w:semiHidden="1" w:unhideWhenUsed="1"/>
+    <w:lsdException w:name="footer" w:semiHidden="1" w:unhideWhenUsed="1"/>
+    <w:lsdException w:name="index heading" w:semiHidden="1" w:unhideWhenUsed="1"/>
+    <w:lsdException w:name="caption" w:semiHidden="1" w:uiPriority="35" w:unhideWhenUsed="1" w:qFormat="1"/>
+    <w:lsdException w:name="table of figures" w:semiHidden="1" w:unhideWhenUsed="1"/>
+    <w:lsdException w:name="envelope address" w:semiHidden="1" w:unhideWhenUsed="1"/>
+    <w:lsdException w:name="envelope return" w:semiHidden="1" w:unhideWhenUsed="1"/>
+    <w:lsdException w:name="footnote reference" w:semiHidden="1" w:unhideWhenUsed="1"/>
+    <w:lsdException w:name="annotation reference" w:semiHidden="1" w:unhideWhenUsed="1"/>
+    <w:lsdException w:name="line number" w:semiHidden="1" w:unhideWhenUsed="1"/>
+    <w:lsdException w:name="page number" w:semiHidden="1" w:unhideWhenUsed="1"/>
+    <w:lsdException w:name="endnote reference" w:semiHidden="1" w:unhideWhenUsed="1"/>
+    <w:lsdException w:name="endnote text" w:semiHidden="1" w:unhideWhenUsed="1"/>
+    <w:lsdException w:name="table of authorities" w:semiHidden="1" w:unhideWhenUsed="1"/>
+    <w:lsdException w:name="macro" w:semiHidden="1" w:unhideWhenUsed="1"/>
+    <w:lsdException w:name="toa heading" w:semiHidden="1" w:unhideWhenUsed="1"/>
+    <w:lsdException w:name="List" w:semiHidden="1" w:unhideWhenUsed="1"/>
+    <w:lsdException w:name="List Bullet" w:semiHidden="1" w:unhideWhenUsed="1"/>
+    <w:lsdException w:name="List Number" w:semiHidden="1" w:unhideWhenUsed="1"/>
+    <w:lsdException w:name="List 2" w:semiHidden="1" w:unhideWhenUsed="1"/>
+    <w:lsdException w:name="List 3" w:semiHidden="1" w:unhideWhenUsed="1"/>
+    <w:lsdException w:name="List 4" w:semiHidden="1" w:unhideWhenUsed="1"/>
+    <w:lsdException w:name="List 5" w:semiHidden="1" w:unhideWhenUsed="1"/>
+    <w:lsdException w:name="List Bullet 2" w:semiHidden="1" w:unhideWhenUsed="1"/>
+    <w:lsdException w:name="List Bullet 3" w:semiHidden="1" w:unhideWhenUsed="1"/>
+    <w:lsdException w:name="List Bullet 4" w:semiHidden="1" w:unhideWhenUsed="1"/>
+    <w:lsdException w:name="List Bullet 5" w:semiHidden="1" w:unhideWhenUsed="1"/>
+    <w:lsdException w:name="List Number 2" w:semiHidden="1" w:unhideWhenUsed="1"/>
+    <w:lsdException w:name="List Number 3" w:semiHidden="1" w:unhideWhenUsed="1"/>
+    <w:lsdException w:name="List Number 4" w:semiHidden="1" w:unhideWhenUsed="1"/>
+    <w:lsdException w:name="List Number 5" w:semiHidden="1" w:unhideWhenUsed="1"/>
+    <w:lsdException w:name="Title" w:uiPriority="10" w:qFormat="1"/>
+    <w:lsdException w:name="Closing" w:semiHidden="1" w:unhideWhenUsed="1"/>
+    <w:lsdException w:name="Signature" w:semiHidden="1" w:unhideWhenUsed="1"/>
+    <w:lsdException w:name="Default Paragraph Font" w:semiHidden="1" w:uiPriority="1" w:unhideWhenUsed="1"/>
+    <w:lsdException w:name="Body Text" w:semiHidden="1" w:unhideWhenUsed="1"/>
+    <w:lsdException w:name="Body Text Indent" w:semiHidden="1" w:unhideWhenUsed="1"/>
+    <w:lsdException w:name="List Continue" w:semiHidden="1" w:unhideWhenUsed="1"/>
+    <w:lsdException w:name="List Continue 2" w:semiHidden="1" w:unhideWhenUsed="1"/>
+    <w:lsdException w:name="List Continue 3" w:semiHidden="1" w:unhideWhenUsed="1"/>
+    <w:lsdException w:name="List Continue 4" w:semiHidden="1" w:unhideWhenUsed="1"/>
+    <w:lsdException w:name="List Continue 5" w:semiHidden="1" w:unhideWhenUsed="1"/>
+    <w:lsdException w:name="Message Header" w:semiHidden="1" w:unhideWhenUsed="1"/>
+    <w:lsdException w:name="Subtitle" w:uiPriority="11" w:qFormat="1"/>
+    <w:lsdException w:name="Salutation" w:semiHidden="1" w:unhideWhenUsed="1"/>
+    <w:lsdException w:name="Date" w:semiHidden="1" w:unhideWhenUsed="1"/>
+    <w:lsdException w:name="Body Text First Indent" w:semiHidden="1" w:unhideWhenUsed="1"/>
+    <w:lsdException w:name="Body Text First Indent 2" w:semiHidden="1" w:unhideWhenUsed="1"/>
+    <w:lsdException w:name="Note Heading" w:semiHidden="1" w:unhideWhenUsed="1"/>
+    <w:lsdException w:name="Body Text 2" w:semiHidden="1" w:unhideWhenUsed="1"/>
+    <w:lsdException w:name="Body Text 3" w:semiHidden="1" w:unhideWhenUsed="1"/>
+    <w:lsdException w:name="Body Text Indent 2" w:semiHidden="1" w:unhideWhenUsed="1"/>
+    <w:lsdException w:name="Body Text Indent 3" w:semiHidden="1" w:unhideWhenUsed="1"/>
+    <w:lsdException w:name="Block Text" w:semiHidden="1" w:unhideWhenUsed="1"/>
+    <w:lsdException w:name="Hyperlink" w:semiHidden="1" w:unhideWhenUsed="1"/>
+    <w:lsdException w:name="FollowedHyperlink" w:semiHidden="1" w:unhideWhenUsed="1"/>
+    <w:lsdException w:name="Strong" w:uiPriority="22" w:qFormat="1"/>
+    <w:lsdException w:name="Emphasis" w:uiPriority="20" w:qFormat="1"/>
+    <w:lsdException w:name="Document Map" w:semiHidden="1" w:unhideWhenUsed="1"/>
+    <w:lsdException w:name="Plain Text" w:semiHidden="1" w:unhideWhenUsed="1"/>
+    <w:lsdException w:name="E-mail Signature" w:semiHidden="1" w:unhideWhenUsed="1"/>
+    <w:lsdException w:name="HTML Top of Form" w:semiHidden="1" w:unhideWhenUsed="1"/>
+    <w:lsdException w:name="HTML Bottom of Form" w:semiHidden="1" w:unhideWhenUsed="1"/>
+    <w:lsdException w:name="Normal (Web)" w:semiHidden="1" w:unhideWhenUsed="1"/>
+    <w:lsdException w:name="HTML Acronym" w:semiHidden="1" w:unhideWhenUsed="1"/>
+    <w:lsdException w:name="HTML Address" w:semiHidden="1" w:unhideWhenUsed="1"/>
+    <w:lsdException w:name="HTML Cite" w:semiHidden="1" w:unhideWhenUsed="1"/>
+    <w:lsdException w:name="HTML Code" w:semiHidden="1" w:unhideWhenUsed="1"/>
+    <w:lsdException w:name="HTML Definition" w:semiHidden="1" w:unhideWhenUsed="1"/>
+    <w:lsdException w:name="HTML Keyboard" w:semiHidden="1" w:unhideWhenUsed="1"/>
+    <w:lsdException w:name="HTML Preformatted" w:semiHidden="1" w:unhideWhenUsed="1"/>
+    <w:lsdException w:name="HTML Sample" w:semiHidden="1" w:unhideWhenUsed="1"/>
+    <w:lsdException w:name="HTML Typewriter" w:semiHidden="1" w:unhideWhenUsed="1"/>
+    <w:lsdException w:name="HTML Variable" w:semiHidden="1" w:unhideWhenUsed="1"/>
+    <w:lsdException w:name="Normal Table" w:semiHidden="1" w:unhideWhenUsed="1"/>
+    <w:lsdException w:name="annotation subject" w:semiHidden="1" w:unhideWhenUsed="1"/>
+    <w:lsdException w:name="No List" w:semiHidden="1" w:unhideWhenUsed="1"/>
+    <w:lsdException w:name="Outline List 1" w:semiHidden="1" w:unhideWhenUsed="1"/>
+    <w:lsdException w:name="Outline List 2" w:semiHidden="1" w:unhideWhenUsed="1"/>
+    <w:lsdException w:name="Outline List 3" w:semiHidden="1" w:unhideWhenUsed="1"/>
+    <w:lsdException w:name="Table Simple 1" w:semiHidden="1" w:unhideWhenUsed="1"/>
+    <w:lsdException w:name="Table Simple 2" w:semiHidden="1" w:unhideWhenUsed="1"/>
+    <w:lsdException w:name="Table Simple 3" w:semiHidden="1" w:unhideWhenUsed="1"/>
+    <w:lsdException w:name="Table Classic 1" w:semiHidden="1" w:unhideWhenUsed="1"/>
+    <w:lsdException w:name="Table Classic 2" w:semiHidden="1" w:unhideWhenUsed="1"/>
+    <w:lsdException w:name="Table Classic 3" w:semiHidden="1" w:unhideWhenUsed="1"/>
+    <w:lsdException w:name="Table Classic 4" w:semiHidden="1" w:unhideWhenUsed="1"/>
+    <w:lsdException w:name="Table Colorful 1" w:semiHidden="1" w:unhideWhenUsed="1"/>
+    <w:lsdException w:name="Table Colorful 2" w:semiHidden="1" w:unhideWhenUsed="1"/>
+    <w:lsdException w:name="Table Colorful 3" w:semiHidden="1" w:unhideWhenUsed="1"/>
+    <w:lsdException w:name="Table Columns 1" w:semiHidden="1" w:unhideWhenUsed="1"/>
+    <w:lsdException w:name="Table Columns 2" w:semiHidden="1" w:unhideWhenUsed="1"/>
+    <w:lsdException w:name="Table Columns 3" w:semiHidden="1" w:unhideWhenUsed="1"/>
+    <w:lsdException w:name="Table Columns 4" w:semiHidden="1" w:unhideWhenUsed="1"/>
+    <w:lsdException w:name="Table Columns 5" w:semiHidden="1" w:unhideWhenUsed="1"/>
+    <w:lsdException w:name="Table Grid 1" w:semiHidden="1" w:unhideWhenUsed="1"/>
+    <w:lsdException w:name="Table Grid 2" w:semiHidden="1" w:unhideWhenUsed="1"/>
+    <w:lsdException w:name="Table Grid 3" w:semiHidden="1" w:unhideWhenUsed="1"/>
+    <w:lsdException w:name="Table Grid 4" w:semiHidden="1" w:unhideWhenUsed="1"/>
+    <w:lsdException w:name="Table Grid 5" w:semiHidden="1" w:unhideWhenUsed="1"/>
+    <w:lsdException w:name="Table Grid 6" w:semiHidden="1" w:unhideWhenUsed="1"/>
+    <w:lsdException w:name="Table Grid 7" w:semiHidden="1" w:unhideWhenUsed="1"/>
+    <w:lsdException w:name="Table Grid 8" w:semiHidden="1" w:unhideWhenUsed="1"/>
+    <w:lsdException w:name="Table List 1" w:semiHidden="1" w:unhideWhenUsed="1"/>
+    <w:lsdException w:name="Table List 2" w:semiHidden="1" w:unhideWhenUsed="1"/>
+    <w:lsdException w:name="Table List 3" w:semiHidden="1" w:unhideWhenUsed="1"/>
+    <w:lsdException w:name="Table List 4" w:semiHidden="1" w:unhideWhenUsed="1"/>
+    <w:lsdException w:name="Table List 5" w:semiHidden="1" w:unhideWhenUsed="1"/>
+    <w:lsdException w:name="Table List 6" w:semiHidden="1" w:unhideWhenUsed="1"/>
+    <w:lsdException w:name="Table List 7" w:semiHidden="1" w:unhideWhenUsed="1"/>
+    <w:lsdException w:name="Table List 8" w:semiHidden="1" w:unhideWhenUsed="1"/>
+    <w:lsdException w:name="Table 3D effects 1" w:semiHidden="1" w:unhideWhenUsed="1"/>
+    <w:lsdException w:name="Table 3D effects 2" w:semiHidden="1" w:unhideWhenUsed="1"/>
+    <w:lsdException w:name="Table 3D effects 3" w:semiHidden="1" w:unhideWhenUsed="1"/>
+    <w:lsdException w:name="Table Contemporary" w:semiHidden="1" w:unhideWhenUsed="1"/>
+    <w:lsdException w:name="Table Elegant" w:semiHidden="1" w:unhideWhenUsed="1"/>
+    <w:lsdException w:name="Table Professional" w:semiHidden="1" w:unhideWhenUsed="1"/>
+    <w:lsdException w:name="Table Subtle 1" w:semiHidden="1" w:unhideWhenUsed="1"/>
+    <w:lsdException w:name="Table Subtle 2" w:semiHidden="1" w:unhideWhenUsed="1"/>
+    <w:lsdException w:name="Table Web 1" w:semiHidden="1" w:unhideWhenUsed="1"/>
+    <w:lsdException w:name="Table Web 2" w:semiHidden="1" w:unhideWhenUsed="1"/>
+    <w:lsdException w:name="Table Web 3" w:semiHidden="1" w:unhideWhenUsed="1"/>
+    <w:lsdException w:name="Balloon Text" w:semiHidden="1" w:unhideWhenUsed="1"/>
+    <w:lsdException w:name="Table Grid" w:uiPriority="39"/>
+    <w:lsdException w:name="Table Theme" w:semiHidden="1" w:unhideWhenUsed="1"/>
+    <w:lsdException w:name="Placeholder Text" w:semiHidden="1"/>
+    <w:lsdException w:name="No Spacing" w:uiPriority="1" w:qFormat="1"/>
+    <w:lsdException w:name="Light Shading" w:uiPriority="60"/>
+    <w:lsdException w:name="Light List" w:uiPriority="61"/>
+    <w:lsdException w:name="Light Grid" w:uiPriority="62"/>
+    <w:lsdException w:name="Medium Shading 1" w:uiPriority="63"/>
+    <w:lsdException w:name="Medium Shading 2" w:uiPriority="64"/>
+    <w:lsdException w:name="Medium List 1" w:uiPriority="65"/>
+    <w:lsdException w:name="Medium List 2" w:uiPriority="66"/>
+    <w:lsdException w:name="Medium Grid 1" w:uiPriority="67"/>
+    <w:lsdException w:name="Medium Grid 2" w:uiPriority="68"/>
+    <w:lsdException w:name="Medium Grid 3" w:uiPriority="69"/>
+    <w:lsdException w:name="Dark List" w:uiPriority="70"/>
+    <w:lsdException w:name="Colorful Shading" w:uiPriority="71"/>
+    <w:lsdException w:name="Colorful List" w:uiPriority="72"/>
+    <w:lsdException w:name="Colorful Grid" w:uiPriority="73"/>
+    <w:lsdException w:name="Light Shading Accent 1" w:uiPriority="60"/>
+    <w:lsdException w:name="Light List Accent 1" w:uiPriority="61"/>
+    <w:lsdException w:name="Light Grid Accent 1" w:uiPriority="62"/>
+    <w:lsdException w:name="Medium Shading 1 Accent 1" w:uiPriority="63"/>
+    <w:lsdException w:name="Medium Shading 2 Accent 1" w:uiPriority="64"/>
+    <w:lsdException w:name="Medium List 1 Accent 1" w:uiPriority="65"/>
+    <w:lsdException w:name="Revision" w:semiHidden="1"/>
+    <w:lsdException w:name="List Paragraph" w:uiPriority="34" w:qFormat="1"/>
+    <w:lsdException w:name="Quote" w:uiPriority="29" w:qFormat="1"/>
+    <w:lsdException w:name="Intense Quote" w:uiPriority="30" w:qFormat="1"/>
+    <w:lsdException w:name="Medium List 2 Accent 1" w:uiPriority="66"/>
+    <w:lsdException w:name="Medium Grid 1 Accent 1" w:uiPriority="67"/>
+    <w:lsdException w:name="Medium Grid 2 Accent 1" w:uiPriority="68"/>
+    <w:lsdException w:name="Medium Grid 3 Accent 1" w:uiPriority="69"/>
+    <w:lsdException w:name="Dark List Accent 1" w:uiPriority="70"/>
+    <w:lsdException w:name="Colorful Shading Accent 1" w:uiPriority="71"/>
+    <w:lsdException w:name="Colorful List Accent 1" w:uiPriority="72"/>
+    <w:lsdException w:name="Colorful Grid Accent 1" w:uiPriority="73"/>
+    <w:lsdException w:name="Light Shading Accent 2" w:uiPriority="60"/>
+    <w:lsdException w:name="Light List Accent 2" w:uiPriority="61"/>
+    <w:lsdException w:name="Light Grid Accent 2" w:uiPriority="62"/>
+    <w:lsdException w:name="Medium Shading 1 Accent 2" w:uiPriority="63"/>
+    <w:lsdException w:name="Medium Shading 2 Accent 2" w:uiPriority="64"/>
+    <w:lsdException w:name="Medium List 1 Accent 2" w:uiPriority="65"/>
+    <w:lsdException w:name="Medium List 2 Accent 2" w:uiPriority="66"/>
+    <w:lsdException w:name="Medium Grid 1 Accent 2" w:uiPriority="67"/>
+    <w:lsdException w:name="Medium Grid 2 Accent 2" w:uiPriority="68"/>
+    <w:lsdException w:name="Medium Grid 3 Accent 2" w:uiPriority="69"/>
+    <w:lsdException w:name="Dark List Accent 2" w:uiPriority="70"/>
+    <w:lsdException w:name="Colorful Shading Accent 2" w:uiPriority="71"/>
+    <w:lsdException w:name="Colorful List Accent 2" w:uiPriority="72"/>
+    <w:lsdException w:name="Colorful Grid Accent 2" w:uiPriority="73"/>
+    <w:lsdException w:name="Light Shading Accent 3" w:uiPriority="60"/>
+    <w:lsdException w:name="Light List Accent 3" w:uiPriority="61"/>
+    <w:lsdException w:name="Light Grid Accent 3" w:uiPriority="62"/>
+    <w:lsdException w:name="Medium Shading 1 Accent 3" w:uiPriority="63"/>
+    <w:lsdException w:name="Medium Shading 2 Accent 3" w:uiPriority="64"/>
+    <w:lsdException w:name="Medium List 1 Accent 3" w:uiPriority="65"/>
+    <w:lsdException w:name="Medium List 2 Accent 3" w:uiPriority="66"/>
+    <w:lsdException w:name="Medium Grid 1 Accent 3" w:uiPriority="67"/>
+    <w:lsdException w:name="Medium Grid 2 Accent 3" w:uiPriority="68"/>
+    <w:lsdException w:name="Medium Grid 3 Accent 3" w:uiPriority="69"/>
+    <w:lsdException w:name="Dark List Accent 3" w:uiPriority="70"/>
+    <w:lsdException w:name="Colorful Shading Accent 3" w:uiPriority="71"/>
+    <w:lsdException w:name="Colorful List Accent 3" w:uiPriority="72"/>
+    <w:lsdException w:name="Colorful Grid Accent 3" w:uiPriority="73"/>
+    <w:lsdException w:name="Light Shading Accent 4" w:uiPriority="60"/>
+    <w:lsdException w:name="Light List Accent 4" w:uiPriority="61"/>
+    <w:lsdException w:name="Light Grid Accent 4" w:uiPriority="62"/>
+    <w:lsdException w:name="Medium Shading 1 Accent 4" w:uiPriority="63"/>
+    <w:lsdException w:name="Medium Shading 2 Accent 4" w:uiPriority="64"/>
+    <w:lsdException w:name="Medium List 1 Accent 4" w:uiPriority="65"/>
+    <w:lsdException w:name="Medium List 2 Accent 4" w:uiPriority="66"/>
+    <w:lsdException w:name="Medium Grid 1 Accent 4" w:uiPriority="67"/>
+    <w:lsdException w:name="Medium Grid 2 Accent 4" w:uiPriority="68"/>
+    <w:lsdException w:name="Medium Grid 3 Accent 4" w:uiPriority="69"/>
+    <w:lsdException w:name="Dark List Accent 4" w:uiPriority="70"/>
+    <w:lsdException w:name="Colorful Shading Accent 4" w:uiPriority="71"/>
+    <w:lsdException w:name="Colorful List Accent 4" w:uiPriority="72"/>
+    <w:lsdException w:name="Colorful Grid Accent 4" w:uiPriority="73"/>
+    <w:lsdException w:name="Light Shading Accent 5" w:uiPriority="60"/>
+    <w:lsdException w:name="Light List Accent 5" w:uiPriority="61"/>
+    <w:lsdException w:name="Light Grid Accent 5" w:uiPriority="62"/>
+    <w:lsdException w:name="Medium Shading 1 Accent 5" w:uiPriority="63"/>
+    <w:lsdException w:name="Medium Shading 2 Accent 5" w:uiPriority="64"/>
+    <w:lsdException w:name="Medium List 1 Accent 5" w:uiPriority="65"/>
+    <w:lsdException w:name="Medium List 2 Accent 5" w:uiPriority="66"/>
+    <w:lsdException w:name="Medium Grid 1 Accent 5" w:uiPriority="67"/>
+    <w:lsdException w:name="Medium Grid 2 Accent 5" w:uiPriority="68"/>
+    <w:lsdException w:name="Medium Grid 3 Accent 5" w:uiPriority="69"/>
+    <w:lsdException w:name="Dark List Accent 5" w:uiPriority="70"/>
+    <w:lsdException w:name="Colorful Shading Accent 5" w:uiPriority="71"/>
+    <w:lsdException w:name="Colorful List Accent 5" w:uiPriority="72"/>
+    <w:lsdException w:name="Colorful Grid Accent 5" w:uiPriority="73"/>
+    <w:lsdException w:name="Light Shading Accent 6" w:uiPriority="60"/>
+    <w:lsdException w:name="Light List Accent 6" w:uiPriority="61"/>
+    <w:lsdException w:name="Light Grid Accent 6" w:uiPriority="62"/>
+    <w:lsdException w:name="Medium Shading 1 Accent 6" w:uiPriority="63"/>
+    <w:lsdException w:name="Medium Shading 2 Accent 6" w:uiPriority="64"/>
+    <w:lsdException w:name="Medium List 1 Accent 6" w:uiPriority="65"/>
+    <w:lsdException w:name="Medium List 2 Accent 6" w:uiPriority="66"/>
+    <w:lsdException w:name="Medium Grid 1 Accent 6" w:uiPriority="67"/>
+    <w:lsdException w:name="Medium Grid 2 Accent 6" w:uiPriority="68"/>
+    <w:lsdException w:name="Medium Grid 3 Accent 6" w:uiPriority="69"/>
+    <w:lsdException w:name="Dark List Accent 6" w:uiPriority="70"/>
+    <w:lsdException w:name="Colorful Shading Accent 6" w:uiPriority="71"/>
+    <w:lsdException w:name="Colorful List Accent 6" w:uiPriority="72"/>
+    <w:lsdException w:name="Colorful Grid Accent 6" w:uiPriority="73"/>
+    <w:lsdException w:name="Subtle Emphasis" w:uiPriority="19" w:qFormat="1"/>
+    <w:lsdException w:name="Intense Emphasis" w:uiPriority="21" w:qFormat="1"/>
+    <w:lsdException w:name="Subtle Reference" w:uiPriority="31" w:qFormat="1"/>
+    <w:lsdException w:name="Intense Reference" w:uiPriority="32" w:qFormat="1"/>
+    <w:lsdException w:name="Book Title" w:uiPriority="33" w:qFormat="1"/>
+    <w:lsdException w:name="Bibliography" w:semiHidden="1" w:uiPriority="37" w:unhideWhenUsed="1"/>
+    <w:lsdException w:name="TOC Heading" w:semiHidden="1" w:uiPriority="39" w:unhideWhenUsed="1" w:qFormat="1"/>
+    <w:lsdException w:name="Plain Table 1" w:uiPriority="41"/>
+    <w:lsdException w:name="Plain Table 2" w:uiPriority="42"/>
+    <w:lsdException w:name="Plain Table 3" w:uiPriority="43"/>
+    <w:lsdException w:name="Plain Table 4" w:uiPriority="44"/>
+    <w:lsdException w:name="Plain Table 5" w:uiPriority="45"/>
+    <w:lsdException w:name="Grid Table Light" w:uiPriority="40"/>
+    <w:lsdException w:name="Grid Table 1 Light" w:uiPriority="46"/>
+    <w:lsdException w:name="Grid Table 2" w:uiPriority="47"/>
+    <w:lsdException w:name="Grid Table 3" w:uiPriority="48"/>
+    <w:lsdException w:name="Grid Table 4" w:uiPriority="49"/>
+    <w:lsdException w:name="Grid Table 5 Dark" w:uiPriority="50"/>
+    <w:lsdException w:name="Grid Table 6 Colorful" w:uiPriority="51"/>
+    <w:lsdException w:name="Grid Table 7 Colorful" w:uiPriority="52"/>
+    <w:lsdException w:name="Grid Table 1 Light Accent 1" w:uiPriority="46"/>
+    <w:lsdException w:name="Grid Table 2 Accent 1" w:uiPriority="47"/>
+    <w:lsdException w:name="Grid Table 3 Accent 1" w:uiPriority="48"/>
+    <w:lsdException w:name="Grid Table 4 Accent 1" w:uiPriority="49"/>
+    <w:lsdException w:name="Grid Table 5 Dark Accent 1" w:uiPriority="50"/>
+    <w:lsdException w:name="Grid Table 6 Colorful Accent 1" w:uiPriority="51"/>
+    <w:lsdException w:name="Grid Table 7 Colorful Accent 1" w:uiPriority="52"/>
+    <w:lsdException w:name="Grid Table 1 Light Accent 2" w:uiPriority="46"/>
+    <w:lsdException w:name="Grid Table 2 Accent 2" w:uiPriority="47"/>
+    <w:lsdException w:name="Grid Table 3 Accent 2" w:uiPriority="48"/>
+    <w:lsdException w:name="Grid Table 4 Accent 2" w:uiPriority="49"/>
+    <w:lsdException w:name="Grid Table 5 Dark Accent 2" w:uiPriority="50"/>
+    <w:lsdException w:name="Grid Table 6 Colorful Accent 2" w:uiPriority="51"/>
+    <w:lsdException w:name="Grid Table 7 Colorful Accent 2" w:uiPriority="52"/>
+    <w:lsdException w:name="Grid Table 1 Light Accent 3" w:uiPriority="46"/>
+    <w:lsdException w:name="Grid Table 2 Accent 3" w:uiPriority="47"/>
+    <w:lsdException w:name="Grid Table 3 Accent 3" w:uiPriority="48"/>
+    <w:lsdException w:name="Grid Table 4 Accent 3" w:uiPriority="49"/>
+    <w:lsdException w:name="Grid Table 5 Dark Accent 3" w:uiPriority="50"/>
+    <w:lsdException w:name="Grid Table 6 Colorful Accent 3" w:uiPriority="51"/>
+    <w:lsdException w:name="Grid Table 7 Colorful Accent 3" w:uiPriority="52"/>
+    <w:lsdException w:name="Grid Table 1 Light Accent 4" w:uiPriority="46"/>
+    <w:lsdException w:name="Grid Table 2 Accent 4" w:uiPriority="47"/>
+    <w:lsdException w:name="Grid Table 3 Accent 4" w:uiPriority="48"/>
+    <w:lsdException w:name="Grid Table 4 Accent 4" w:uiPriority="49"/>
+    <w:lsdException w:name="Grid Table 5 Dark Accent 4" w:uiPriority="50"/>
+    <w:lsdException w:name="Grid Table 6 Colorful Accent 4" w:uiPriority="51"/>
+    <w:lsdException w:name="Grid Table 7 Colorful Accent 4" w:uiPriority="52"/>
+    <w:lsdException w:name="Grid Table 1 Light Accent 5" w:uiPriority="46"/>
+    <w:lsdException w:name="Grid Table 2 Accent 5" w:uiPriority="47"/>
+    <w:lsdException w:name="Grid Table 3 Accent 5" w:uiPriority="48"/>
+    <w:lsdException w:name="Grid Table 4 Accent 5" w:uiPriority="49"/>
+    <w:lsdException w:name="Grid Table 5 Dark Accent 5" w:uiPriority="50"/>
+    <w:lsdException w:name="Grid Table 6 Colorful Accent 5" w:uiPriority="51"/>
+    <w:lsdException w:name="Grid Table 7 Colorful Accent 5" w:uiPriority="52"/>
+    <w:lsdException w:name="Grid Table 1 Light Accent 6" w:uiPriority="46"/>
+    <w:lsdException w:name="Grid Table 2 Accent 6" w:uiPriority="47"/>
+    <w:lsdException w:name="Grid Table 3 Accent 6" w:uiPriority="48"/>
+    <w:lsdException w:name="Grid Table 4 Accent 6" w:uiPriority="49"/>
+    <w:lsdException w:name="Grid Table 5 Dark Accent 6" w:uiPriority="50"/>
+    <w:lsdException w:name="Grid Table 6 Colorful Accent 6" w:uiPriority="51"/>
+    <w:lsdException w:name="Grid Table 7 Colorful Accent 6" w:uiPriority="52"/>
+    <w:lsdException w:name="List Table 1 Light" w:uiPriority="46"/>
+    <w:lsdException w:name="List Table 2" w:uiPriority="47"/>
+    <w:lsdException w:name="List Table 3" w:uiPriority="48"/>
+    <w:lsdException w:name="List Table 4" w:uiPriority="49"/>
+    <w:lsdException w:name="List Table 5 Dark" w:uiPriority="50"/>
+    <w:lsdException w:name="List Table 6 Colorful" w:uiPriority="51"/>
+    <w:lsdException w:name="List Table 7 Colorful" w:uiPriority="52"/>
+    <w:lsdException w:name="List Table 1 Light Accent 1" w:uiPriority="46"/>
+    <w:lsdException w:name="List Table 2 Accent 1" w:uiPriority="47"/>
+    <w:lsdException w:name="List Table 3 Accent 1" w:uiPriority="48"/>
+    <w:lsdException w:name="List Table 4 Accent 1" w:uiPriority="49"/>
+    <w:lsdException w:name="List Table 5 Dark Accent 1" w:uiPriority="50"/>
+    <w:lsdException w:name="List Table 6 Colorful Accent 1" w:uiPriority="51"/>
+    <w:lsdException w:name="List Table 7 Colorful Accent 1" w:uiPriority="52"/>
+    <w:lsdException w:name="List Table 1 Light Accent 2" w:uiPriority="46"/>
+    <w:lsdException w:name="List Table 2 Accent 2" w:uiPriority="47"/>
+    <w:lsdException w:name="List Table 3 Accent 2" w:uiPriority="48"/>
+    <w:lsdException w:name="List Table 4 Accent 2" w:uiPriority="49"/>
+    <w:lsdException w:name="List Table 5 Dark Accent 2" w:uiPriority="50"/>
+    <w:lsdException w:name="List Table 6 Colorful Accent 2" w:uiPriority="51"/>
+    <w:lsdException w:name="List Table 7 Colorful Accent 2" w:uiPriority="52"/>
+    <w:lsdException w:name="List Table 1 Light Accent 3" w:uiPriority="46"/>
+    <w:lsdException w:name="List Table 2 Accent 3" w:uiPriority="47"/>
+    <w:lsdException w:name="List Table 3 Accent 3" w:uiPriority="48"/>
+    <w:lsdException w:name="List Table 4 Accent 3" w:uiPriority="49"/>
+    <w:lsdException w:name="List Table 5 Dark Accent 3" w:uiPriority="50"/>
+    <w:lsdException w:name="List Table 6 Colorful Accent 3" w:uiPriority="51"/>
+    <w:lsdException w:name="List Table 7 Colorful Accent 3" w:uiPriority="52"/>
+    <w:lsdException w:name="List Table 1 Light Accent 4" w:uiPriority="46"/>
+    <w:lsdException w:name="List Table 2 Accent 4" w:uiPriority="47"/>
+    <w:lsdException w:name="List Table 3 Accent 4" w:uiPriority="48"/>
+    <w:lsdException w:name="List Table 4 Accent 4" w:uiPriority="49"/>
+    <w:lsdException w:name="List Table 5 Dark Accent 4" w:uiPriority="50"/>
+    <w:lsdException w:name="List Table 6 Colorful Accent 4" w:uiPriority="51"/>
+    <w:lsdException w:name="List Table 7 Colorful Accent 4" w:uiPriority="52"/>
+    <w:lsdException w:name="List Table 1 Light Accent 5" w:uiPriority="46"/>
+    <w:lsdException w:name="List Table 2 Accent 5" w:uiPriority="47"/>
+    <w:lsdException w:name="List Table 3 Accent 5" w:uiPriority="48"/>
+    <w:lsdException w:name="List Table 4 Accent 5" w:uiPriority="49"/>
+    <w:lsdException w:name="List Table 5 Dark Accent 5" w:uiPriority="50"/>
+    <w:lsdException w:name="List Table 6 Colorful Accent 5" w:uiPriority="51"/>
+    <w:lsdException w:name="List Table 7 Colorful Accent 5" w:uiPriority="52"/>
+    <w:lsdException w:name="List Table 1 Light Accent 6" w:uiPriority="46"/>
+    <w:lsdException w:name="List Table 2 Accent 6" w:uiPriority="47"/>
+    <w:lsdException w:name="List Table 3 Accent 6" w:uiPriority="48"/>
+    <w:lsdException w:name="List Table 4 Accent 6" w:uiPriority="49"/>
+    <w:lsdException w:name="List Table 5 Dark Accent 6" w:uiPriority="50"/>
+    <w:lsdException w:name="List Table 6 Colorful Accent 6" w:uiPriority="51"/>
+    <w:lsdException w:name="List Table 7 Colorful Accent 6" w:uiPriority="52"/>
+    <w:lsdException w:name="Mention" w:semiHidden="1" w:unhideWhenUsed="1"/>
+    <w:lsdException w:name="Smart Hyperlink" w:semiHidden="1" w:unhideWhenUsed="1"/>
+    <w:lsdException w:name="Hashtag" w:semiHidden="1" w:unhideWhenUsed="1"/>
+    <w:lsdException w:name="Unresolved Mention" w:semiHidden="1" w:unhideWhenUsed="1"/>
+    <w:lsdException w:name="Smart Link" w:semiHidden="1" w:unhideWhenUsed="1"/>
+  </w:latentStyles>
+  <w:style w:type="paragraph" w:default="1" w:styleId="Normal">
+    <w:name w:val="Normal"/>
+    <w:qFormat/>
   </w:style>
   <w:style w:type="paragraph" w:styleId="Heading1">
     <w:name w:val="heading 1"/>
     <w:basedOn w:val="Normal"/>
     <w:next w:val="Normal"/>
+    <w:uiPriority w:val="9"/>
+    <w:qFormat/>
     <w:pPr>
-      <w:keepNext w:val="1"/>
-      <w:keepLines w:val="1"/>
-      <w:spacing w:after="120" w:before="480" w:lineRule="auto"/>
+      <w:keepNext/>
+      <w:keepLines/>
+      <w:spacing w:before="480" w:after="120"/>
+      <w:outlineLvl w:val="0"/>
     </w:pPr>
     <w:rPr>
-      <w:b w:val="1"/>
+      <w:b/>
       <w:sz w:val="48"/>
       <w:szCs w:val="48"/>
     </w:rPr>
@@ -1670,13 +2394,18 @@
     <w:name w:val="heading 2"/>
     <w:basedOn w:val="Normal"/>
     <w:next w:val="Normal"/>
+    <w:uiPriority w:val="9"/>
+    <w:semiHidden/>
+    <w:unhideWhenUsed/>
+    <w:qFormat/>
     <w:pPr>
-      <w:keepNext w:val="1"/>
-      <w:keepLines w:val="1"/>
-      <w:spacing w:after="80" w:before="360" w:lineRule="auto"/>
+      <w:keepNext/>
+      <w:keepLines/>
+      <w:spacing w:before="360" w:after="80"/>
+      <w:outlineLvl w:val="1"/>
     </w:pPr>
     <w:rPr>
-      <w:b w:val="1"/>
+      <w:b/>
       <w:sz w:val="36"/>
       <w:szCs w:val="36"/>
     </w:rPr>
@@ -1685,13 +2414,18 @@
     <w:name w:val="heading 3"/>
     <w:basedOn w:val="Normal"/>
     <w:next w:val="Normal"/>
+    <w:uiPriority w:val="9"/>
+    <w:semiHidden/>
+    <w:unhideWhenUsed/>
+    <w:qFormat/>
     <w:pPr>
-      <w:keepNext w:val="1"/>
-      <w:keepLines w:val="1"/>
-      <w:spacing w:after="80" w:before="280" w:lineRule="auto"/>
+      <w:keepNext/>
+      <w:keepLines/>
+      <w:spacing w:before="280" w:after="80"/>
+      <w:outlineLvl w:val="2"/>
     </w:pPr>
     <w:rPr>
-      <w:b w:val="1"/>
+      <w:b/>
       <w:sz w:val="28"/>
       <w:szCs w:val="28"/>
     </w:rPr>
@@ -1700,13 +2434,18 @@
     <w:name w:val="heading 4"/>
     <w:basedOn w:val="Normal"/>
     <w:next w:val="Normal"/>
+    <w:uiPriority w:val="9"/>
+    <w:semiHidden/>
+    <w:unhideWhenUsed/>
+    <w:qFormat/>
     <w:pPr>
-      <w:keepNext w:val="1"/>
-      <w:keepLines w:val="1"/>
-      <w:spacing w:after="40" w:before="240" w:lineRule="auto"/>
+      <w:keepNext/>
+      <w:keepLines/>
+      <w:spacing w:before="240" w:after="40"/>
+      <w:outlineLvl w:val="3"/>
     </w:pPr>
     <w:rPr>
-      <w:b w:val="1"/>
+      <w:b/>
       <w:sz w:val="24"/>
       <w:szCs w:val="24"/>
     </w:rPr>
@@ -1715,122 +2454,129 @@
     <w:name w:val="heading 5"/>
     <w:basedOn w:val="Normal"/>
     <w:next w:val="Normal"/>
+    <w:uiPriority w:val="9"/>
+    <w:semiHidden/>
+    <w:unhideWhenUsed/>
+    <w:qFormat/>
     <w:pPr>
-      <w:keepNext w:val="1"/>
-      <w:keepLines w:val="1"/>
-      <w:spacing w:after="40" w:before="220" w:lineRule="auto"/>
+      <w:keepNext/>
+      <w:keepLines/>
+      <w:spacing w:before="220" w:after="40"/>
+      <w:outlineLvl w:val="4"/>
     </w:pPr>
     <w:rPr>
-      <w:b w:val="1"/>
-      <w:sz w:val="22"/>
-      <w:szCs w:val="22"/>
+      <w:b/>
     </w:rPr>
   </w:style>
   <w:style w:type="paragraph" w:styleId="Heading6">
     <w:name w:val="heading 6"/>
     <w:basedOn w:val="Normal"/>
     <w:next w:val="Normal"/>
+    <w:uiPriority w:val="9"/>
+    <w:semiHidden/>
+    <w:unhideWhenUsed/>
+    <w:qFormat/>
     <w:pPr>
-      <w:keepNext w:val="1"/>
-      <w:keepLines w:val="1"/>
-      <w:spacing w:after="40" w:before="200" w:lineRule="auto"/>
+      <w:keepNext/>
+      <w:keepLines/>
+      <w:spacing w:before="200" w:after="40"/>
+      <w:outlineLvl w:val="5"/>
     </w:pPr>
     <w:rPr>
-      <w:b w:val="1"/>
+      <w:b/>
       <w:sz w:val="20"/>
       <w:szCs w:val="20"/>
     </w:rPr>
+  </w:style>
+  <w:style w:type="character" w:default="1" w:styleId="DefaultParagraphFont">
+    <w:name w:val="Default Paragraph Font"/>
+    <w:uiPriority w:val="1"/>
+    <w:semiHidden/>
+    <w:unhideWhenUsed/>
+  </w:style>
+  <w:style w:type="table" w:default="1" w:styleId="TableNormal">
+    <w:name w:val="Normal Table"/>
+    <w:uiPriority w:val="99"/>
+    <w:semiHidden/>
+    <w:unhideWhenUsed/>
+    <w:tblPr>
+      <w:tblInd w:w="0" w:type="dxa"/>
+      <w:tblCellMar>
+        <w:top w:w="0" w:type="dxa"/>
+        <w:left w:w="108" w:type="dxa"/>
+        <w:bottom w:w="0" w:type="dxa"/>
+        <w:right w:w="108" w:type="dxa"/>
+      </w:tblCellMar>
+    </w:tblPr>
+  </w:style>
+  <w:style w:type="numbering" w:default="1" w:styleId="NoList">
+    <w:name w:val="No List"/>
+    <w:uiPriority w:val="99"/>
+    <w:semiHidden/>
+    <w:unhideWhenUsed/>
   </w:style>
   <w:style w:type="paragraph" w:styleId="Title">
     <w:name w:val="Title"/>
     <w:basedOn w:val="Normal"/>
     <w:next w:val="Normal"/>
+    <w:uiPriority w:val="10"/>
+    <w:qFormat/>
     <w:pPr>
-      <w:keepNext w:val="1"/>
-      <w:keepLines w:val="1"/>
-      <w:spacing w:after="120" w:before="480" w:lineRule="auto"/>
+      <w:keepNext/>
+      <w:keepLines/>
+      <w:spacing w:before="480" w:after="120"/>
     </w:pPr>
     <w:rPr>
-      <w:b w:val="1"/>
+      <w:b/>
       <w:sz w:val="72"/>
       <w:szCs w:val="72"/>
     </w:rPr>
-  </w:style>
-  <w:style w:type="paragraph" w:styleId="Normal" w:default="1">
-    <w:name w:val="Normal"/>
-    <w:qFormat w:val="1"/>
-  </w:style>
-  <w:style w:type="character" w:styleId="DefaultParagraphFont" w:default="1">
-    <w:name w:val="Default Paragraph Font"/>
-    <w:uiPriority w:val="1"/>
-    <w:semiHidden w:val="1"/>
-    <w:unhideWhenUsed w:val="1"/>
-  </w:style>
-  <w:style w:type="table" w:styleId="TableNormal" w:default="1">
-    <w:name w:val="Normal Table"/>
-    <w:uiPriority w:val="99"/>
-    <w:semiHidden w:val="1"/>
-    <w:unhideWhenUsed w:val="1"/>
-    <w:tblPr>
-      <w:tblInd w:w="0.0" w:type="dxa"/>
-      <w:tblCellMar>
-        <w:top w:w="0.0" w:type="dxa"/>
-        <w:left w:w="108.0" w:type="dxa"/>
-        <w:bottom w:w="0.0" w:type="dxa"/>
-        <w:right w:w="108.0" w:type="dxa"/>
-      </w:tblCellMar>
-    </w:tblPr>
-  </w:style>
-  <w:style w:type="numbering" w:styleId="NoList" w:default="1">
-    <w:name w:val="No List"/>
-    <w:uiPriority w:val="99"/>
-    <w:semiHidden w:val="1"/>
-    <w:unhideWhenUsed w:val="1"/>
   </w:style>
   <w:style w:type="paragraph" w:styleId="NormalWeb">
     <w:name w:val="Normal (Web)"/>
     <w:basedOn w:val="Normal"/>
     <w:uiPriority w:val="99"/>
-    <w:semiHidden w:val="1"/>
-    <w:unhideWhenUsed w:val="1"/>
+    <w:semiHidden/>
+    <w:unhideWhenUsed/>
     <w:rsid w:val="008034C7"/>
     <w:pPr>
-      <w:spacing w:after="100" w:afterAutospacing="1" w:before="100" w:beforeAutospacing="1" w:line="240" w:lineRule="auto"/>
+      <w:spacing w:before="100" w:beforeAutospacing="1" w:after="100" w:afterAutospacing="1" w:line="240" w:lineRule="auto"/>
     </w:pPr>
     <w:rPr>
-      <w:rFonts w:ascii="Times New Roman" w:cs="Times New Roman" w:eastAsia="Times New Roman" w:hAnsi="Times New Roman"/>
+      <w:rFonts w:ascii="Times New Roman" w:eastAsia="Times New Roman" w:hAnsi="Times New Roman" w:cs="Times New Roman"/>
       <w:sz w:val="24"/>
       <w:szCs w:val="24"/>
-      <w:lang/>
     </w:rPr>
   </w:style>
   <w:style w:type="paragraph" w:styleId="Subtitle">
     <w:name w:val="Subtitle"/>
     <w:basedOn w:val="Normal"/>
     <w:next w:val="Normal"/>
+    <w:uiPriority w:val="11"/>
+    <w:qFormat/>
     <w:pPr>
-      <w:keepNext w:val="1"/>
-      <w:keepLines w:val="1"/>
-      <w:spacing w:after="80" w:before="360" w:lineRule="auto"/>
+      <w:keepNext/>
+      <w:keepLines/>
+      <w:spacing w:before="360" w:after="80"/>
     </w:pPr>
     <w:rPr>
-      <w:rFonts w:ascii="Georgia" w:cs="Georgia" w:eastAsia="Georgia" w:hAnsi="Georgia"/>
-      <w:i w:val="1"/>
+      <w:rFonts w:ascii="Georgia" w:eastAsia="Georgia" w:hAnsi="Georgia" w:cs="Georgia"/>
+      <w:i/>
       <w:color w:val="666666"/>
       <w:sz w:val="48"/>
       <w:szCs w:val="48"/>
     </w:rPr>
   </w:style>
-  <w:style w:type="table" w:styleId="Table1">
+  <w:style w:type="table" w:customStyle="1" w:styleId="a">
     <w:basedOn w:val="TableNormal"/>
     <w:tblPr>
       <w:tblStyleRowBandSize w:val="1"/>
       <w:tblStyleColBandSize w:val="1"/>
       <w:tblCellMar>
-        <w:top w:w="15.0" w:type="dxa"/>
-        <w:left w:w="15.0" w:type="dxa"/>
-        <w:bottom w:w="15.0" w:type="dxa"/>
-        <w:right w:w="15.0" w:type="dxa"/>
+        <w:top w:w="15" w:type="dxa"/>
+        <w:left w:w="15" w:type="dxa"/>
+        <w:bottom w:w="15" w:type="dxa"/>
+        <w:right w:w="15" w:type="dxa"/>
       </w:tblCellMar>
     </w:tblPr>
   </w:style>
@@ -2132,17 +2878,17 @@
 </a:theme>
 </file>
 
-<file path=customXML/item1.xml><?xml version="1.0" encoding="utf-8"?>
+<file path=customXml/item1.xml><?xml version="1.0" encoding="utf-8"?>
 <go:gDocsCustomXmlDataStorage xmlns:go="http://customooxmlschemas.google.com/" xmlns:r="http://schemas.openxmlformats.org/officeDocument/2006/relationships">
   <go:docsCustomData xmlns:go="http://customooxmlschemas.google.com/" roundtripDataSignature="AMtx7mgx0oO5QJMcW19qYD86Ml39AsQSmw==">AMUW2mU70yfRUB9cVOb8g7bq1FK33XEhhv2EE59ibzQU7GsQ3Sr4QZl9/dxORbxoJ7DoHMy+PmlkCJryXplAgKsIJeuzgG0UB6LRB44VeVk2m4lgWW6d/bX5SrtmDP2e/e+5V6LPCcuq</go:docsCustomData>
 </go:gDocsCustomXmlDataStorage>
 </file>
 
-<file path=customXML/itemProps1.xml><?xml version="1.0" encoding="utf-8"?>
+<file path=customXml/itemProps1.xml><?xml version="1.0" encoding="utf-8"?>
 <ds:datastoreItem xmlns:ds="http://schemas.openxmlformats.org/officeDocument/2006/customXml" ds:itemID="{11111111-1234-1234-1234-123412341234}">
   <ds:schemaRefs>
+    <ds:schemaRef ds:uri="http://customooxmlschemas.google.com/"/>
     <ds:schemaRef ds:uri="http://schemas.openxmlformats.org/officeDocument/2006/relationships"/>
-    <ds:schemaRef ds:uri="http://customooxmlschemas.google.com/"/>
   </ds:schemaRefs>
 </ds:datastoreItem>
 </file>